--- a/Docs/3 - Casi d'uso.docx
+++ b/Docs/3 - Casi d'uso.docx
@@ -97,7 +97,7 @@
       <w:pPr>
         <w:numPr>
           <w:ilvl w:val="0"/>
-          <w:numId w:val="8"/>
+          <w:numId w:val="9"/>
         </w:numPr>
         <w:ind w:left="720" w:hanging="360"/>
         <w:rPr>
@@ -116,7 +116,7 @@
       <w:pPr>
         <w:numPr>
           <w:ilvl w:val="0"/>
-          <w:numId w:val="8"/>
+          <w:numId w:val="9"/>
         </w:numPr>
         <w:ind w:left="720" w:hanging="360"/>
         <w:rPr>
@@ -154,7 +154,7 @@
       <w:pPr>
         <w:numPr>
           <w:ilvl w:val="0"/>
-          <w:numId w:val="16"/>
+          <w:numId w:val="17"/>
         </w:numPr>
         <w:ind w:left="720" w:hanging="360"/>
         <w:rPr>
@@ -173,7 +173,7 @@
       <w:pPr>
         <w:numPr>
           <w:ilvl w:val="0"/>
-          <w:numId w:val="16"/>
+          <w:numId w:val="17"/>
         </w:numPr>
         <w:ind w:left="720" w:hanging="360"/>
         <w:rPr>
@@ -192,7 +192,7 @@
       <w:pPr>
         <w:numPr>
           <w:ilvl w:val="0"/>
-          <w:numId w:val="16"/>
+          <w:numId w:val="17"/>
         </w:numPr>
         <w:ind w:left="720" w:hanging="360"/>
         <w:rPr>
@@ -238,7 +238,7 @@
       <w:pPr>
         <w:numPr>
           <w:ilvl w:val="0"/>
-          <w:numId w:val="22"/>
+          <w:numId w:val="23"/>
         </w:numPr>
         <w:ind w:left="720" w:hanging="360"/>
         <w:rPr>
@@ -275,7 +275,7 @@
       <w:pPr>
         <w:numPr>
           <w:ilvl w:val="0"/>
-          <w:numId w:val="18"/>
+          <w:numId w:val="19"/>
         </w:numPr>
         <w:ind w:left="720" w:hanging="360"/>
         <w:rPr>
@@ -293,7 +293,7 @@
       <w:pPr>
         <w:numPr>
           <w:ilvl w:val="0"/>
-          <w:numId w:val="18"/>
+          <w:numId w:val="19"/>
         </w:numPr>
         <w:ind w:left="720" w:hanging="360"/>
         <w:rPr>
@@ -311,7 +311,7 @@
       <w:pPr>
         <w:numPr>
           <w:ilvl w:val="0"/>
-          <w:numId w:val="18"/>
+          <w:numId w:val="19"/>
         </w:numPr>
         <w:ind w:left="720" w:hanging="360"/>
         <w:rPr>
@@ -363,28 +363,28 @@
       <w:pPr>
         <w:numPr>
           <w:ilvl w:val="0"/>
+          <w:numId w:val="11"/>
+        </w:numPr>
+        <w:spacing w:after="0" w:before="0" w:lineRule="auto"/>
+        <w:ind w:left="720" w:hanging="360"/>
+        <w:rPr>
+          <w:i w:val="1"/>
+        </w:rPr>
+      </w:pPr>
+      <w:r>
+        <w:rPr>
+          <w:i w:val="1"/>
+          <w:rtl w:val="0"/>
+        </w:rPr>
+        <w:t xml:space="preserve">Il cliente si deve registrare</w:t>
+      </w:r>
+    </w:p>
+    <w:p>
+      <w:pPr>
+        <w:numPr>
+          <w:ilvl w:val="0"/>
           <w:numId w:val="10"/>
         </w:numPr>
-        <w:spacing w:after="0" w:before="0" w:lineRule="auto"/>
-        <w:ind w:left="720" w:hanging="360"/>
-        <w:rPr>
-          <w:i w:val="1"/>
-        </w:rPr>
-      </w:pPr>
-      <w:r>
-        <w:rPr>
-          <w:i w:val="1"/>
-          <w:rtl w:val="0"/>
-        </w:rPr>
-        <w:t xml:space="preserve">Il cliente si deve registrare</w:t>
-      </w:r>
-    </w:p>
-    <w:p>
-      <w:pPr>
-        <w:numPr>
-          <w:ilvl w:val="0"/>
-          <w:numId w:val="9"/>
-        </w:numPr>
         <w:ind w:left="1440" w:hanging="360"/>
         <w:rPr>
           <w:u w:val="none"/>
@@ -401,7 +401,7 @@
       <w:pPr>
         <w:numPr>
           <w:ilvl w:val="0"/>
-          <w:numId w:val="9"/>
+          <w:numId w:val="10"/>
         </w:numPr>
         <w:ind w:left="1440" w:hanging="360"/>
         <w:rPr>
@@ -419,7 +419,7 @@
       <w:pPr>
         <w:numPr>
           <w:ilvl w:val="0"/>
-          <w:numId w:val="9"/>
+          <w:numId w:val="10"/>
         </w:numPr>
         <w:ind w:left="1440" w:hanging="360"/>
         <w:rPr>
@@ -437,7 +437,7 @@
       <w:pPr>
         <w:numPr>
           <w:ilvl w:val="0"/>
-          <w:numId w:val="9"/>
+          <w:numId w:val="10"/>
         </w:numPr>
         <w:ind w:left="1440" w:hanging="360"/>
         <w:rPr>
@@ -455,7 +455,7 @@
       <w:pPr>
         <w:numPr>
           <w:ilvl w:val="0"/>
-          <w:numId w:val="9"/>
+          <w:numId w:val="10"/>
         </w:numPr>
         <w:ind w:left="1440" w:hanging="360"/>
       </w:pPr>
@@ -470,7 +470,7 @@
       <w:pPr>
         <w:numPr>
           <w:ilvl w:val="0"/>
-          <w:numId w:val="9"/>
+          <w:numId w:val="10"/>
         </w:numPr>
         <w:ind w:left="1440" w:hanging="360"/>
       </w:pPr>
@@ -776,7 +776,7 @@
       <w:pPr>
         <w:numPr>
           <w:ilvl w:val="0"/>
-          <w:numId w:val="8"/>
+          <w:numId w:val="9"/>
         </w:numPr>
         <w:ind w:left="720" w:hanging="360"/>
       </w:pPr>
@@ -791,7 +791,7 @@
       <w:pPr>
         <w:numPr>
           <w:ilvl w:val="0"/>
-          <w:numId w:val="8"/>
+          <w:numId w:val="9"/>
         </w:numPr>
         <w:ind w:left="720" w:hanging="360"/>
       </w:pPr>
@@ -806,7 +806,7 @@
       <w:pPr>
         <w:numPr>
           <w:ilvl w:val="0"/>
-          <w:numId w:val="8"/>
+          <w:numId w:val="9"/>
         </w:numPr>
         <w:ind w:left="720" w:hanging="360"/>
       </w:pPr>
@@ -839,7 +839,7 @@
       <w:pPr>
         <w:numPr>
           <w:ilvl w:val="0"/>
-          <w:numId w:val="16"/>
+          <w:numId w:val="17"/>
         </w:numPr>
         <w:ind w:left="720" w:hanging="360"/>
       </w:pPr>
@@ -854,7 +854,7 @@
       <w:pPr>
         <w:numPr>
           <w:ilvl w:val="0"/>
-          <w:numId w:val="16"/>
+          <w:numId w:val="17"/>
         </w:numPr>
         <w:ind w:left="720" w:hanging="360"/>
       </w:pPr>
@@ -881,7 +881,7 @@
       <w:pPr>
         <w:numPr>
           <w:ilvl w:val="0"/>
-          <w:numId w:val="16"/>
+          <w:numId w:val="17"/>
         </w:numPr>
         <w:ind w:left="720" w:hanging="360"/>
         <w:rPr>
@@ -899,7 +899,7 @@
       <w:pPr>
         <w:numPr>
           <w:ilvl w:val="0"/>
-          <w:numId w:val="16"/>
+          <w:numId w:val="17"/>
         </w:numPr>
         <w:ind w:left="720" w:hanging="360"/>
         <w:rPr>
@@ -935,7 +935,7 @@
       <w:pPr>
         <w:numPr>
           <w:ilvl w:val="0"/>
-          <w:numId w:val="22"/>
+          <w:numId w:val="23"/>
         </w:numPr>
         <w:ind w:left="720" w:hanging="360"/>
         <w:rPr/>
@@ -974,7 +974,7 @@
       <w:pPr>
         <w:numPr>
           <w:ilvl w:val="0"/>
-          <w:numId w:val="20"/>
+          <w:numId w:val="21"/>
         </w:numPr>
         <w:ind w:left="720" w:hanging="360"/>
         <w:rPr>
@@ -992,7 +992,7 @@
       <w:pPr>
         <w:numPr>
           <w:ilvl w:val="0"/>
-          <w:numId w:val="20"/>
+          <w:numId w:val="21"/>
         </w:numPr>
         <w:ind w:left="720" w:hanging="360"/>
         <w:rPr>
@@ -1010,7 +1010,7 @@
       <w:pPr>
         <w:numPr>
           <w:ilvl w:val="0"/>
-          <w:numId w:val="20"/>
+          <w:numId w:val="21"/>
         </w:numPr>
         <w:ind w:left="720" w:hanging="360"/>
         <w:rPr>
@@ -1028,7 +1028,7 @@
       <w:pPr>
         <w:numPr>
           <w:ilvl w:val="0"/>
-          <w:numId w:val="20"/>
+          <w:numId w:val="21"/>
         </w:numPr>
         <w:ind w:left="720" w:hanging="360"/>
         <w:rPr>
@@ -1065,7 +1065,7 @@
       <w:pPr>
         <w:numPr>
           <w:ilvl w:val="0"/>
-          <w:numId w:val="20"/>
+          <w:numId w:val="21"/>
         </w:numPr>
         <w:ind w:left="720" w:hanging="360"/>
         <w:rPr>
@@ -1083,7 +1083,7 @@
       <w:pPr>
         <w:numPr>
           <w:ilvl w:val="0"/>
-          <w:numId w:val="20"/>
+          <w:numId w:val="21"/>
         </w:numPr>
         <w:ind w:left="720" w:hanging="360"/>
         <w:rPr>
@@ -1101,7 +1101,7 @@
       <w:pPr>
         <w:numPr>
           <w:ilvl w:val="0"/>
-          <w:numId w:val="20"/>
+          <w:numId w:val="21"/>
         </w:numPr>
         <w:ind w:left="720" w:hanging="360"/>
         <w:rPr>
@@ -1119,7 +1119,7 @@
       <w:pPr>
         <w:numPr>
           <w:ilvl w:val="0"/>
-          <w:numId w:val="20"/>
+          <w:numId w:val="21"/>
         </w:numPr>
         <w:ind w:left="720" w:hanging="360"/>
         <w:rPr>
@@ -1137,7 +1137,7 @@
       <w:pPr>
         <w:numPr>
           <w:ilvl w:val="0"/>
-          <w:numId w:val="20"/>
+          <w:numId w:val="21"/>
         </w:numPr>
         <w:ind w:left="720" w:hanging="360"/>
         <w:rPr>
@@ -1155,7 +1155,7 @@
       <w:pPr>
         <w:numPr>
           <w:ilvl w:val="0"/>
-          <w:numId w:val="20"/>
+          <w:numId w:val="21"/>
         </w:numPr>
         <w:ind w:left="720" w:hanging="360"/>
         <w:rPr>
@@ -1575,7 +1575,7 @@
       <w:pPr>
         <w:numPr>
           <w:ilvl w:val="0"/>
-          <w:numId w:val="8"/>
+          <w:numId w:val="9"/>
         </w:numPr>
         <w:spacing w:after="0" w:before="0" w:lineRule="auto"/>
         <w:ind w:left="720" w:hanging="360"/>
@@ -1594,7 +1594,7 @@
       <w:pPr>
         <w:numPr>
           <w:ilvl w:val="0"/>
-          <w:numId w:val="8"/>
+          <w:numId w:val="9"/>
         </w:numPr>
         <w:ind w:left="720" w:hanging="360"/>
       </w:pPr>
@@ -1609,7 +1609,7 @@
       <w:pPr>
         <w:numPr>
           <w:ilvl w:val="0"/>
-          <w:numId w:val="8"/>
+          <w:numId w:val="9"/>
         </w:numPr>
         <w:ind w:left="720" w:hanging="360"/>
       </w:pPr>
@@ -1768,7 +1768,7 @@
       <w:pPr>
         <w:numPr>
           <w:ilvl w:val="0"/>
-          <w:numId w:val="17"/>
+          <w:numId w:val="18"/>
         </w:numPr>
         <w:ind w:left="720" w:hanging="360"/>
         <w:rPr>
@@ -1786,7 +1786,7 @@
       <w:pPr>
         <w:numPr>
           <w:ilvl w:val="0"/>
-          <w:numId w:val="17"/>
+          <w:numId w:val="18"/>
         </w:numPr>
         <w:ind w:left="720" w:hanging="360"/>
         <w:rPr>
@@ -1804,7 +1804,7 @@
       <w:pPr>
         <w:numPr>
           <w:ilvl w:val="0"/>
-          <w:numId w:val="17"/>
+          <w:numId w:val="18"/>
         </w:numPr>
         <w:ind w:left="720" w:hanging="360"/>
         <w:rPr>
@@ -1822,7 +1822,7 @@
       <w:pPr>
         <w:numPr>
           <w:ilvl w:val="0"/>
-          <w:numId w:val="17"/>
+          <w:numId w:val="18"/>
         </w:numPr>
         <w:ind w:left="720" w:hanging="360"/>
         <w:rPr>
@@ -1840,7 +1840,7 @@
       <w:pPr>
         <w:numPr>
           <w:ilvl w:val="0"/>
-          <w:numId w:val="17"/>
+          <w:numId w:val="18"/>
         </w:numPr>
         <w:ind w:left="720" w:hanging="360"/>
         <w:rPr>
@@ -1858,7 +1858,7 @@
       <w:pPr>
         <w:numPr>
           <w:ilvl w:val="0"/>
-          <w:numId w:val="17"/>
+          <w:numId w:val="18"/>
         </w:numPr>
         <w:ind w:left="720" w:hanging="360"/>
         <w:rPr>
@@ -1876,7 +1876,7 @@
       <w:pPr>
         <w:numPr>
           <w:ilvl w:val="0"/>
-          <w:numId w:val="17"/>
+          <w:numId w:val="18"/>
         </w:numPr>
         <w:ind w:left="720" w:hanging="360"/>
         <w:rPr>
@@ -1894,7 +1894,7 @@
       <w:pPr>
         <w:numPr>
           <w:ilvl w:val="0"/>
-          <w:numId w:val="17"/>
+          <w:numId w:val="18"/>
         </w:numPr>
         <w:ind w:left="720" w:hanging="360"/>
         <w:rPr>
@@ -1930,7 +1930,7 @@
       <w:pPr>
         <w:numPr>
           <w:ilvl w:val="0"/>
-          <w:numId w:val="19"/>
+          <w:numId w:val="20"/>
         </w:numPr>
         <w:ind w:left="720" w:hanging="360"/>
         <w:rPr>
@@ -1955,7 +1955,7 @@
       <w:pPr>
         <w:numPr>
           <w:ilvl w:val="1"/>
-          <w:numId w:val="19"/>
+          <w:numId w:val="20"/>
         </w:numPr>
         <w:ind w:left="1440" w:hanging="360"/>
         <w:rPr>
@@ -1973,7 +1973,7 @@
       <w:pPr>
         <w:numPr>
           <w:ilvl w:val="0"/>
-          <w:numId w:val="19"/>
+          <w:numId w:val="20"/>
         </w:numPr>
         <w:ind w:left="720" w:hanging="360"/>
         <w:rPr>
@@ -1998,7 +1998,7 @@
       <w:pPr>
         <w:numPr>
           <w:ilvl w:val="1"/>
-          <w:numId w:val="19"/>
+          <w:numId w:val="20"/>
         </w:numPr>
         <w:ind w:left="1440" w:hanging="360"/>
         <w:rPr>
@@ -2016,7 +2016,7 @@
       <w:pPr>
         <w:numPr>
           <w:ilvl w:val="1"/>
-          <w:numId w:val="19"/>
+          <w:numId w:val="20"/>
         </w:numPr>
         <w:ind w:left="1440" w:hanging="360"/>
         <w:rPr>
@@ -2203,7 +2203,7 @@
       <w:pPr>
         <w:numPr>
           <w:ilvl w:val="0"/>
-          <w:numId w:val="8"/>
+          <w:numId w:val="9"/>
         </w:numPr>
         <w:spacing w:after="0" w:before="0" w:lineRule="auto"/>
         <w:ind w:left="720" w:hanging="360"/>
@@ -2234,7 +2234,7 @@
       <w:pPr>
         <w:numPr>
           <w:ilvl w:val="0"/>
-          <w:numId w:val="8"/>
+          <w:numId w:val="9"/>
         </w:numPr>
         <w:ind w:left="720" w:hanging="360"/>
       </w:pPr>
@@ -2267,7 +2267,7 @@
       <w:pPr>
         <w:numPr>
           <w:ilvl w:val="0"/>
-          <w:numId w:val="13"/>
+          <w:numId w:val="14"/>
         </w:numPr>
         <w:ind w:left="720" w:hanging="360"/>
         <w:rPr>
@@ -2285,7 +2285,7 @@
       <w:pPr>
         <w:numPr>
           <w:ilvl w:val="0"/>
-          <w:numId w:val="13"/>
+          <w:numId w:val="14"/>
         </w:numPr>
         <w:ind w:left="720" w:hanging="360"/>
         <w:rPr>
@@ -2321,7 +2321,7 @@
       <w:pPr>
         <w:numPr>
           <w:ilvl w:val="0"/>
-          <w:numId w:val="11"/>
+          <w:numId w:val="12"/>
         </w:numPr>
         <w:ind w:left="720" w:hanging="360"/>
         <w:rPr>
@@ -2707,7 +2707,7 @@
       <w:pPr>
         <w:numPr>
           <w:ilvl w:val="0"/>
-          <w:numId w:val="24"/>
+          <w:numId w:val="25"/>
         </w:numPr>
         <w:ind w:left="720" w:hanging="360"/>
         <w:rPr>
@@ -2732,7 +2732,7 @@
       <w:pPr>
         <w:numPr>
           <w:ilvl w:val="0"/>
-          <w:numId w:val="24"/>
+          <w:numId w:val="25"/>
         </w:numPr>
         <w:ind w:left="720" w:hanging="360"/>
       </w:pPr>
@@ -2765,7 +2765,7 @@
       <w:pPr>
         <w:numPr>
           <w:ilvl w:val="0"/>
-          <w:numId w:val="21"/>
+          <w:numId w:val="22"/>
         </w:numPr>
         <w:ind w:left="720" w:hanging="360"/>
         <w:rPr>
@@ -2832,7 +2832,7 @@
       <w:pPr>
         <w:numPr>
           <w:ilvl w:val="0"/>
-          <w:numId w:val="12"/>
+          <w:numId w:val="13"/>
         </w:numPr>
         <w:ind w:left="720" w:hanging="360"/>
       </w:pPr>
@@ -2847,7 +2847,7 @@
       <w:pPr>
         <w:numPr>
           <w:ilvl w:val="0"/>
-          <w:numId w:val="12"/>
+          <w:numId w:val="13"/>
         </w:numPr>
         <w:ind w:left="720" w:hanging="360"/>
       </w:pPr>
@@ -3182,7 +3182,7 @@
       <w:pPr>
         <w:numPr>
           <w:ilvl w:val="0"/>
-          <w:numId w:val="24"/>
+          <w:numId w:val="25"/>
         </w:numPr>
         <w:ind w:left="720" w:hanging="360"/>
       </w:pPr>
@@ -3197,7 +3197,7 @@
       <w:pPr>
         <w:numPr>
           <w:ilvl w:val="0"/>
-          <w:numId w:val="24"/>
+          <w:numId w:val="25"/>
         </w:numPr>
         <w:ind w:left="720" w:hanging="360"/>
         <w:rPr>
@@ -3282,7 +3282,7 @@
       <w:pPr>
         <w:numPr>
           <w:ilvl w:val="0"/>
-          <w:numId w:val="12"/>
+          <w:numId w:val="8"/>
         </w:numPr>
         <w:ind w:left="720" w:hanging="360"/>
       </w:pPr>
@@ -3297,15 +3297,15 @@
       <w:pPr>
         <w:numPr>
           <w:ilvl w:val="0"/>
-          <w:numId w:val="12"/>
-        </w:numPr>
-        <w:ind w:left="720" w:hanging="360"/>
-      </w:pPr>
-      <w:r>
-        <w:rPr>
-          <w:rtl w:val="0"/>
-        </w:rPr>
-        <w:t xml:space="preserve">Il corriere ad ogni tappa segnala l’arrivo in quel determinato store</w:t>
+          <w:numId w:val="8"/>
+        </w:numPr>
+        <w:ind w:left="720" w:hanging="360"/>
+      </w:pPr>
+      <w:r>
+        <w:rPr>
+          <w:rtl w:val="0"/>
+        </w:rPr>
+        <w:t xml:space="preserve">Il corriere segnala l’arrivo ad ogni tappa</w:t>
       </w:r>
     </w:p>
     <w:p>
@@ -3353,22 +3353,22 @@
       <w:pPr>
         <w:numPr>
           <w:ilvl w:val="0"/>
-          <w:numId w:val="12"/>
-        </w:numPr>
-        <w:ind w:left="720" w:hanging="360"/>
-      </w:pPr>
-      <w:r>
-        <w:rPr>
-          <w:rtl w:val="0"/>
-        </w:rPr>
-        <w:t xml:space="preserve">il corriere preleva (carica sul mezzo) dallo store i pallet di capi da lavare, segnalando per ogni pallet l’avvenuto ritiro</w:t>
-      </w:r>
-    </w:p>
-    <w:p>
-      <w:pPr>
-        <w:numPr>
-          <w:ilvl w:val="0"/>
-          <w:numId w:val="12"/>
+          <w:numId w:val="8"/>
+        </w:numPr>
+        <w:ind w:left="720" w:hanging="360"/>
+      </w:pPr>
+      <w:r>
+        <w:rPr>
+          <w:rtl w:val="0"/>
+        </w:rPr>
+        <w:t xml:space="preserve">il corriere preleva (carica sul mezzo) i capi dai pallet del negozio, segnalando per ogni pallet l’avvenuto ritiro dei capi al loro interno.</w:t>
+      </w:r>
+    </w:p>
+    <w:p>
+      <w:pPr>
+        <w:numPr>
+          <w:ilvl w:val="0"/>
+          <w:numId w:val="8"/>
         </w:numPr>
         <w:ind w:left="720" w:hanging="360"/>
       </w:pPr>
@@ -3413,7 +3413,7 @@
       <w:pPr>
         <w:numPr>
           <w:ilvl w:val="0"/>
-          <w:numId w:val="14"/>
+          <w:numId w:val="15"/>
         </w:numPr>
         <w:ind w:left="720" w:hanging="360"/>
         <w:rPr/>
@@ -3429,7 +3429,7 @@
       <w:pPr>
         <w:numPr>
           <w:ilvl w:val="0"/>
-          <w:numId w:val="14"/>
+          <w:numId w:val="15"/>
         </w:numPr>
         <w:ind w:left="720" w:hanging="360"/>
         <w:rPr/>
@@ -3613,14 +3613,22 @@
     </w:p>
     <w:p>
       <w:pPr>
-        <w:numPr>
-          <w:ilvl w:val="0"/>
-          <w:numId w:val="14"/>
-        </w:numPr>
-        <w:ind w:left="720" w:hanging="360"/>
-      </w:pPr>
-      <w:r>
-        <w:rPr>
+        <w:ind w:left="0" w:firstLine="0"/>
+        <w:rPr>
+          <w:sz w:val="20"/>
+          <w:szCs w:val="20"/>
+        </w:rPr>
+      </w:pPr>
+      <w:r>
+        <w:rPr>
+          <w:rtl w:val="0"/>
+        </w:rPr>
+        <w:t xml:space="preserve">      2.   </w:t>
+      </w:r>
+      <w:r>
+        <w:rPr>
+          <w:sz w:val="20"/>
+          <w:szCs w:val="20"/>
           <w:rtl w:val="0"/>
         </w:rPr>
         <w:t xml:space="preserve">il corriere consegna al cliente i capi lavati, segnalando per ogni capo l’avvenuta consegna</w:t>
@@ -3781,7 +3789,7 @@
       <w:pPr>
         <w:numPr>
           <w:ilvl w:val="0"/>
-          <w:numId w:val="8"/>
+          <w:numId w:val="9"/>
         </w:numPr>
         <w:ind w:left="720" w:hanging="360"/>
       </w:pPr>
@@ -3796,7 +3804,7 @@
       <w:pPr>
         <w:numPr>
           <w:ilvl w:val="0"/>
-          <w:numId w:val="8"/>
+          <w:numId w:val="9"/>
         </w:numPr>
         <w:ind w:left="720" w:hanging="360"/>
       </w:pPr>
@@ -3829,15 +3837,411 @@
       <w:pPr>
         <w:numPr>
           <w:ilvl w:val="0"/>
+          <w:numId w:val="17"/>
+        </w:numPr>
+        <w:ind w:left="720" w:hanging="360"/>
+      </w:pPr>
+      <w:r>
+        <w:rPr>
+          <w:rtl w:val="0"/>
+        </w:rPr>
+        <w:t xml:space="preserve">Il cliente si trova in uno store “F2A Laundry Service”;</w:t>
+      </w:r>
+    </w:p>
+    <w:p>
+      <w:pPr>
+        <w:numPr>
+          <w:ilvl w:val="0"/>
+          <w:numId w:val="17"/>
+        </w:numPr>
+        <w:ind w:left="720" w:hanging="360"/>
+      </w:pPr>
+      <w:r>
+        <w:rPr>
+          <w:rtl w:val="0"/>
+        </w:rPr>
+        <w:t xml:space="preserve">Totem e </w:t>
+      </w:r>
+      <w:r>
+        <w:rPr>
+          <w:rtl w:val="0"/>
+        </w:rPr>
+        <w:t xml:space="preserve">macchinario</w:t>
+      </w:r>
+      <w:r>
+        <w:rPr>
+          <w:rtl w:val="0"/>
+        </w:rPr>
+        <w:t xml:space="preserve"> per deposito sono funzionanti e disponibili;</w:t>
+      </w:r>
+    </w:p>
+    <w:p>
+      <w:pPr>
+        <w:numPr>
+          <w:ilvl w:val="0"/>
+          <w:numId w:val="17"/>
+        </w:numPr>
+        <w:ind w:left="720" w:hanging="360"/>
+        <w:rPr/>
+      </w:pPr>
+      <w:r>
+        <w:rPr>
+          <w:rtl w:val="0"/>
+        </w:rPr>
+        <w:t xml:space="preserve">Il cliente deve essere registrato e deve poter effettuare il Login o essere in possesso del codice identificativo del capo da ritirare (codice identificativo della transazione rilasciato al momento del deposito).</w:t>
+      </w:r>
+    </w:p>
+    <w:p>
+      <w:pPr>
+        <w:rPr/>
+      </w:pPr>
+      <w:r>
+        <w:rPr>
+          <w:b w:val="1"/>
+          <w:rtl w:val="0"/>
+        </w:rPr>
+        <w:t xml:space="preserve">Garanzia di successo</w:t>
+      </w:r>
+      <w:r>
+        <w:rPr>
+          <w:rtl w:val="0"/>
+        </w:rPr>
+        <w:t xml:space="preserve">: </w:t>
+      </w:r>
+    </w:p>
+    <w:p>
+      <w:pPr>
+        <w:numPr>
+          <w:ilvl w:val="0"/>
+          <w:numId w:val="23"/>
+        </w:numPr>
+        <w:ind w:left="720" w:hanging="360"/>
+      </w:pPr>
+      <w:r>
+        <w:rPr>
+          <w:rtl w:val="0"/>
+        </w:rPr>
+        <w:t xml:space="preserve">Il sistema deve garantire la possibilità al cliente di poter ritirare il capo in maniera sicura.</w:t>
+      </w:r>
+    </w:p>
+    <w:p>
+      <w:pPr>
+        <w:rPr/>
+      </w:pPr>
+      <w:r>
+        <w:rPr>
+          <w:b w:val="1"/>
+          <w:rtl w:val="0"/>
+        </w:rPr>
+        <w:t xml:space="preserve">Scenario principale di successo</w:t>
+      </w:r>
+      <w:r>
+        <w:rPr>
+          <w:rtl w:val="0"/>
+        </w:rPr>
+        <w:t xml:space="preserve">:</w:t>
+      </w:r>
+    </w:p>
+    <w:p>
+      <w:pPr>
+        <w:numPr>
+          <w:ilvl w:val="0"/>
+          <w:numId w:val="24"/>
+        </w:numPr>
+        <w:ind w:left="720" w:hanging="360"/>
+        <w:rPr>
+          <w:u w:val="none"/>
+        </w:rPr>
+      </w:pPr>
+      <w:r>
+        <w:rPr>
+          <w:rtl w:val="0"/>
+        </w:rPr>
+        <w:t xml:space="preserve">Il cliente effettua il Login;</w:t>
+      </w:r>
+    </w:p>
+    <w:p>
+      <w:pPr>
+        <w:numPr>
+          <w:ilvl w:val="0"/>
+          <w:numId w:val="24"/>
+        </w:numPr>
+        <w:ind w:left="720" w:hanging="360"/>
+        <w:rPr>
+          <w:u w:val="none"/>
+        </w:rPr>
+      </w:pPr>
+      <w:r>
+        <w:rPr>
+          <w:rtl w:val="0"/>
+        </w:rPr>
+        <w:t xml:space="preserve">Al cliente viene mostrata l’interfaccia per Depositare-Ritirare i capi;</w:t>
+      </w:r>
+    </w:p>
+    <w:p>
+      <w:pPr>
+        <w:numPr>
+          <w:ilvl w:val="0"/>
+          <w:numId w:val="24"/>
+        </w:numPr>
+        <w:ind w:left="720" w:hanging="360"/>
+        <w:rPr>
+          <w:u w:val="none"/>
+        </w:rPr>
+      </w:pPr>
+      <w:r>
+        <w:rPr>
+          <w:rtl w:val="0"/>
+        </w:rPr>
+        <w:t xml:space="preserve">Il cliente seleziona la procedura di Ritiro;</w:t>
+      </w:r>
+    </w:p>
+    <w:p>
+      <w:pPr>
+        <w:numPr>
+          <w:ilvl w:val="0"/>
+          <w:numId w:val="24"/>
+        </w:numPr>
+        <w:ind w:left="720" w:hanging="360"/>
+        <w:rPr>
+          <w:u w:val="none"/>
+        </w:rPr>
+      </w:pPr>
+      <w:r>
+        <w:rPr>
+          <w:rtl w:val="0"/>
+        </w:rPr>
+        <w:t xml:space="preserve">Visualizza l'elenco dei capi ritirabili;</w:t>
+      </w:r>
+    </w:p>
+    <w:p>
+      <w:pPr>
+        <w:numPr>
+          <w:ilvl w:val="0"/>
+          <w:numId w:val="24"/>
+        </w:numPr>
+        <w:ind w:left="720" w:hanging="360"/>
+        <w:rPr>
+          <w:u w:val="none"/>
+        </w:rPr>
+      </w:pPr>
+      <w:r>
+        <w:rPr>
+          <w:rtl w:val="0"/>
+        </w:rPr>
+        <w:t xml:space="preserve">Il cliente ritira i capi;</w:t>
+      </w:r>
+    </w:p>
+    <w:p>
+      <w:pPr>
+        <w:numPr>
+          <w:ilvl w:val="0"/>
+          <w:numId w:val="24"/>
+        </w:numPr>
+        <w:ind w:left="720" w:hanging="360"/>
+        <w:rPr>
+          <w:u w:val="none"/>
+        </w:rPr>
+      </w:pPr>
+      <w:r>
+        <w:rPr>
+          <w:rtl w:val="0"/>
+        </w:rPr>
+        <w:t xml:space="preserve">il cliente lascia il negozio.</w:t>
+      </w:r>
+    </w:p>
+    <w:p>
+      <w:pPr>
+        <w:rPr/>
+      </w:pPr>
+      <w:r>
+        <w:rPr>
+          <w:b w:val="1"/>
+          <w:rtl w:val="0"/>
+        </w:rPr>
+        <w:t xml:space="preserve">Scenario alternativo </w:t>
+      </w:r>
+      <w:r>
+        <w:rPr>
+          <w:b w:val="1"/>
+          <w:rtl w:val="0"/>
+        </w:rPr>
+        <w:t xml:space="preserve">1</w:t>
+      </w:r>
+      <w:r>
+        <w:rPr>
+          <w:rtl w:val="0"/>
+        </w:rPr>
+        <w:t xml:space="preserve">:</w:t>
+      </w:r>
+    </w:p>
+    <w:p>
+      <w:pPr>
+        <w:numPr>
+          <w:ilvl w:val="0"/>
+          <w:numId w:val="1"/>
+        </w:numPr>
+        <w:ind w:left="720" w:hanging="360"/>
+      </w:pPr>
+      <w:r>
+        <w:rPr>
+          <w:i w:val="1"/>
+          <w:rtl w:val="0"/>
+        </w:rPr>
+        <w:t xml:space="preserve">Cliente non ha capi da ritirare</w:t>
+      </w:r>
+      <w:r>
+        <w:rPr>
+          <w:rtl w:val="0"/>
+        </w:rPr>
+        <w:t xml:space="preserve">:  </w:t>
+      </w:r>
+    </w:p>
+    <w:p>
+      <w:pPr>
+        <w:numPr>
+          <w:ilvl w:val="0"/>
+          <w:numId w:val="3"/>
+        </w:numPr>
+        <w:ind w:left="1440" w:hanging="360"/>
+        <w:rPr>
+          <w:u w:val="none"/>
+        </w:rPr>
+      </w:pPr>
+      <w:r>
+        <w:rPr>
+          <w:rtl w:val="0"/>
+        </w:rPr>
+        <w:t xml:space="preserve">Il cliente effettua il Login</w:t>
+      </w:r>
+    </w:p>
+    <w:p>
+      <w:pPr>
+        <w:numPr>
+          <w:ilvl w:val="0"/>
+          <w:numId w:val="3"/>
+        </w:numPr>
+        <w:ind w:left="1440" w:hanging="360"/>
+        <w:rPr>
+          <w:u w:val="none"/>
+        </w:rPr>
+      </w:pPr>
+      <w:r>
+        <w:rPr>
+          <w:rtl w:val="0"/>
+        </w:rPr>
+        <w:t xml:space="preserve">Al cliente viene mostrata l’interfaccia per Depositare-Ritirare i capi;</w:t>
+      </w:r>
+    </w:p>
+    <w:p>
+      <w:pPr>
+        <w:numPr>
+          <w:ilvl w:val="0"/>
+          <w:numId w:val="3"/>
+        </w:numPr>
+        <w:ind w:left="1440" w:hanging="360"/>
+        <w:rPr>
+          <w:u w:val="none"/>
+        </w:rPr>
+      </w:pPr>
+      <w:r>
+        <w:rPr>
+          <w:rtl w:val="0"/>
+        </w:rPr>
+        <w:t xml:space="preserve">Il cliente seleziona la procedura di Ritiro;</w:t>
+      </w:r>
+    </w:p>
+    <w:p>
+      <w:pPr>
+        <w:numPr>
+          <w:ilvl w:val="0"/>
+          <w:numId w:val="3"/>
+        </w:numPr>
+        <w:ind w:left="1440" w:hanging="360"/>
+        <w:rPr>
+          <w:u w:val="none"/>
+        </w:rPr>
+      </w:pPr>
+      <w:r>
+        <w:rPr>
+          <w:rtl w:val="0"/>
+        </w:rPr>
+        <w:t xml:space="preserve">Il cliente visualizza che non ha capi da ritirare;</w:t>
+      </w:r>
+    </w:p>
+    <w:p>
+      <w:pPr>
+        <w:numPr>
+          <w:ilvl w:val="0"/>
+          <w:numId w:val="3"/>
+        </w:numPr>
+        <w:ind w:left="1440" w:hanging="360"/>
+        <w:rPr>
+          <w:u w:val="none"/>
+        </w:rPr>
+      </w:pPr>
+      <w:r>
+        <w:rPr>
+          <w:rtl w:val="0"/>
+        </w:rPr>
+        <w:t xml:space="preserve">Il cliente lascia il negozio.</w:t>
+      </w:r>
+    </w:p>
+    <w:p>
+      <w:pPr>
+        <w:rPr/>
+      </w:pPr>
+      <w:r>
+        <w:rPr>
+          <w:b w:val="1"/>
+          <w:rtl w:val="0"/>
+        </w:rPr>
+        <w:t xml:space="preserve">Scenario alternativo 2</w:t>
+      </w:r>
+      <w:r>
+        <w:rPr>
+          <w:rtl w:val="0"/>
+        </w:rPr>
+        <w:t xml:space="preserve">:</w:t>
+      </w:r>
+    </w:p>
+    <w:p>
+      <w:pPr>
+        <w:numPr>
+          <w:ilvl w:val="0"/>
+          <w:numId w:val="1"/>
+        </w:numPr>
+        <w:ind w:left="720" w:hanging="360"/>
+        <w:rPr/>
+      </w:pPr>
+      <w:r>
+        <w:rPr>
+          <w:i w:val="1"/>
+          <w:rtl w:val="0"/>
+        </w:rPr>
+        <w:t xml:space="preserve">Cliente manda a ritirare i capi da qualcun altro:</w:t>
+      </w:r>
+      <w:r>
+        <w:rPr>
+          <w:rtl w:val="0"/>
+        </w:rPr>
+        <w:t xml:space="preserve">  </w:t>
+      </w:r>
+    </w:p>
+    <w:p>
+      <w:pPr>
+        <w:numPr>
+          <w:ilvl w:val="0"/>
           <w:numId w:val="16"/>
         </w:numPr>
-        <w:ind w:left="720" w:hanging="360"/>
-      </w:pPr>
-      <w:r>
-        <w:rPr>
-          <w:rtl w:val="0"/>
-        </w:rPr>
-        <w:t xml:space="preserve">Il cliente si trova in uno store “F2A Laundry Service”;</w:t>
+        <w:ind w:left="1440" w:hanging="360"/>
+        <w:rPr/>
+      </w:pPr>
+      <w:r>
+        <w:rPr>
+          <w:rtl w:val="0"/>
+        </w:rPr>
+        <w:t xml:space="preserve">Il cliente seleziona il ritiro senza Login;</w:t>
       </w:r>
     </w:p>
     <w:p>
@@ -3846,25 +4250,14 @@
           <w:ilvl w:val="0"/>
           <w:numId w:val="16"/>
         </w:numPr>
-        <w:ind w:left="720" w:hanging="360"/>
-      </w:pPr>
-      <w:r>
-        <w:rPr>
-          <w:rtl w:val="0"/>
-        </w:rPr>
-        <w:t xml:space="preserve">Totem e </w:t>
-      </w:r>
-      <w:r>
-        <w:rPr>
-          <w:rtl w:val="0"/>
-        </w:rPr>
-        <w:t xml:space="preserve">macchinario</w:t>
-      </w:r>
-      <w:r>
-        <w:rPr>
-          <w:rtl w:val="0"/>
-        </w:rPr>
-        <w:t xml:space="preserve"> per deposito sono funzionanti e disponibili;</w:t>
+        <w:ind w:left="1440" w:hanging="360"/>
+        <w:rPr/>
+      </w:pPr>
+      <w:r>
+        <w:rPr>
+          <w:rtl w:val="0"/>
+        </w:rPr>
+        <w:t xml:space="preserve">Il cliente mostra il codice identificativo del capo;</w:t>
       </w:r>
     </w:p>
     <w:p>
@@ -3873,406 +4266,21 @@
           <w:ilvl w:val="0"/>
           <w:numId w:val="16"/>
         </w:numPr>
-        <w:ind w:left="720" w:hanging="360"/>
-        <w:rPr/>
-      </w:pPr>
-      <w:r>
-        <w:rPr>
-          <w:rtl w:val="0"/>
-        </w:rPr>
-        <w:t xml:space="preserve">Il cliente deve essere registrato e deve poter effettuare il Login o essere in possesso del codice identificativo del capo da ritirare (codice identificativo della transazione rilasciato al momento del deposito).</w:t>
-      </w:r>
-    </w:p>
-    <w:p>
-      <w:pPr>
-        <w:rPr/>
-      </w:pPr>
-      <w:r>
-        <w:rPr>
-          <w:b w:val="1"/>
-          <w:rtl w:val="0"/>
-        </w:rPr>
-        <w:t xml:space="preserve">Garanzia di successo</w:t>
-      </w:r>
-      <w:r>
-        <w:rPr>
-          <w:rtl w:val="0"/>
-        </w:rPr>
-        <w:t xml:space="preserve">: </w:t>
-      </w:r>
-    </w:p>
-    <w:p>
-      <w:pPr>
-        <w:numPr>
-          <w:ilvl w:val="0"/>
-          <w:numId w:val="22"/>
-        </w:numPr>
-        <w:ind w:left="720" w:hanging="360"/>
-      </w:pPr>
-      <w:r>
-        <w:rPr>
-          <w:rtl w:val="0"/>
-        </w:rPr>
-        <w:t xml:space="preserve">Il sistema deve garantire la possibilità al cliente di poter ritirare il capo in maniera sicura.</w:t>
-      </w:r>
-    </w:p>
-    <w:p>
-      <w:pPr>
-        <w:rPr/>
-      </w:pPr>
-      <w:r>
-        <w:rPr>
-          <w:b w:val="1"/>
-          <w:rtl w:val="0"/>
-        </w:rPr>
-        <w:t xml:space="preserve">Scenario principale di successo</w:t>
-      </w:r>
-      <w:r>
-        <w:rPr>
-          <w:rtl w:val="0"/>
-        </w:rPr>
-        <w:t xml:space="preserve">:</w:t>
-      </w:r>
-    </w:p>
-    <w:p>
-      <w:pPr>
-        <w:numPr>
-          <w:ilvl w:val="0"/>
-          <w:numId w:val="23"/>
-        </w:numPr>
-        <w:ind w:left="720" w:hanging="360"/>
-        <w:rPr>
-          <w:u w:val="none"/>
-        </w:rPr>
-      </w:pPr>
-      <w:r>
-        <w:rPr>
-          <w:rtl w:val="0"/>
-        </w:rPr>
-        <w:t xml:space="preserve">Il cliente effettua il Login;</w:t>
-      </w:r>
-    </w:p>
-    <w:p>
-      <w:pPr>
-        <w:numPr>
-          <w:ilvl w:val="0"/>
-          <w:numId w:val="23"/>
-        </w:numPr>
-        <w:ind w:left="720" w:hanging="360"/>
-        <w:rPr>
-          <w:u w:val="none"/>
-        </w:rPr>
-      </w:pPr>
-      <w:r>
-        <w:rPr>
-          <w:rtl w:val="0"/>
-        </w:rPr>
-        <w:t xml:space="preserve">Al cliente viene mostrata l’interfaccia per Depositare-Ritirare i capi;</w:t>
-      </w:r>
-    </w:p>
-    <w:p>
-      <w:pPr>
-        <w:numPr>
-          <w:ilvl w:val="0"/>
-          <w:numId w:val="23"/>
-        </w:numPr>
-        <w:ind w:left="720" w:hanging="360"/>
-        <w:rPr>
-          <w:u w:val="none"/>
-        </w:rPr>
-      </w:pPr>
-      <w:r>
-        <w:rPr>
-          <w:rtl w:val="0"/>
-        </w:rPr>
-        <w:t xml:space="preserve">Il cliente seleziona la procedura di Ritiro;</w:t>
-      </w:r>
-    </w:p>
-    <w:p>
-      <w:pPr>
-        <w:numPr>
-          <w:ilvl w:val="0"/>
-          <w:numId w:val="23"/>
-        </w:numPr>
-        <w:ind w:left="720" w:hanging="360"/>
-        <w:rPr>
-          <w:u w:val="none"/>
-        </w:rPr>
-      </w:pPr>
-      <w:r>
-        <w:rPr>
-          <w:rtl w:val="0"/>
-        </w:rPr>
-        <w:t xml:space="preserve">Visualizza l'elenco dei capi ritirabili;</w:t>
-      </w:r>
-    </w:p>
-    <w:p>
-      <w:pPr>
-        <w:numPr>
-          <w:ilvl w:val="0"/>
-          <w:numId w:val="23"/>
-        </w:numPr>
-        <w:ind w:left="720" w:hanging="360"/>
-        <w:rPr>
-          <w:u w:val="none"/>
-        </w:rPr>
-      </w:pPr>
-      <w:r>
-        <w:rPr>
-          <w:rtl w:val="0"/>
-        </w:rPr>
-        <w:t xml:space="preserve">Il cliente ritira i capi;</w:t>
-      </w:r>
-    </w:p>
-    <w:p>
-      <w:pPr>
-        <w:numPr>
-          <w:ilvl w:val="0"/>
-          <w:numId w:val="23"/>
-        </w:numPr>
-        <w:ind w:left="720" w:hanging="360"/>
-        <w:rPr>
-          <w:u w:val="none"/>
-        </w:rPr>
-      </w:pPr>
-      <w:r>
-        <w:rPr>
-          <w:rtl w:val="0"/>
-        </w:rPr>
-        <w:t xml:space="preserve">il cliente lascia il negozio.</w:t>
-      </w:r>
-    </w:p>
-    <w:p>
-      <w:pPr>
-        <w:rPr/>
-      </w:pPr>
-      <w:r>
-        <w:rPr>
-          <w:b w:val="1"/>
-          <w:rtl w:val="0"/>
-        </w:rPr>
-        <w:t xml:space="preserve">Scenario alternativo </w:t>
-      </w:r>
-      <w:r>
-        <w:rPr>
-          <w:b w:val="1"/>
-          <w:rtl w:val="0"/>
-        </w:rPr>
-        <w:t xml:space="preserve">1</w:t>
-      </w:r>
-      <w:r>
-        <w:rPr>
-          <w:rtl w:val="0"/>
-        </w:rPr>
-        <w:t xml:space="preserve">:</w:t>
-      </w:r>
-    </w:p>
-    <w:p>
-      <w:pPr>
-        <w:numPr>
-          <w:ilvl w:val="0"/>
-          <w:numId w:val="1"/>
-        </w:numPr>
-        <w:ind w:left="720" w:hanging="360"/>
-      </w:pPr>
-      <w:r>
-        <w:rPr>
-          <w:i w:val="1"/>
-          <w:rtl w:val="0"/>
-        </w:rPr>
-        <w:t xml:space="preserve">Cliente non ha capi da ritirare</w:t>
-      </w:r>
-      <w:r>
-        <w:rPr>
-          <w:rtl w:val="0"/>
-        </w:rPr>
-        <w:t xml:space="preserve">:  </w:t>
-      </w:r>
-    </w:p>
-    <w:p>
-      <w:pPr>
-        <w:numPr>
-          <w:ilvl w:val="0"/>
-          <w:numId w:val="3"/>
-        </w:numPr>
         <w:ind w:left="1440" w:hanging="360"/>
-        <w:rPr>
-          <w:u w:val="none"/>
-        </w:rPr>
-      </w:pPr>
-      <w:r>
-        <w:rPr>
-          <w:rtl w:val="0"/>
-        </w:rPr>
-        <w:t xml:space="preserve">Il cliente effettua il Login</w:t>
-      </w:r>
-    </w:p>
-    <w:p>
-      <w:pPr>
-        <w:numPr>
-          <w:ilvl w:val="0"/>
-          <w:numId w:val="3"/>
-        </w:numPr>
-        <w:ind w:left="1440" w:hanging="360"/>
-        <w:rPr>
-          <w:u w:val="none"/>
-        </w:rPr>
-      </w:pPr>
-      <w:r>
-        <w:rPr>
-          <w:rtl w:val="0"/>
-        </w:rPr>
-        <w:t xml:space="preserve">Al cliente viene mostrata l’interfaccia per Depositare-Ritirare i capi;</w:t>
-      </w:r>
-    </w:p>
-    <w:p>
-      <w:pPr>
-        <w:numPr>
-          <w:ilvl w:val="0"/>
-          <w:numId w:val="3"/>
-        </w:numPr>
-        <w:ind w:left="1440" w:hanging="360"/>
-        <w:rPr>
-          <w:u w:val="none"/>
-        </w:rPr>
-      </w:pPr>
-      <w:r>
-        <w:rPr>
-          <w:rtl w:val="0"/>
-        </w:rPr>
-        <w:t xml:space="preserve">Il cliente seleziona la procedura di Ritiro;</w:t>
-      </w:r>
-    </w:p>
-    <w:p>
-      <w:pPr>
-        <w:numPr>
-          <w:ilvl w:val="0"/>
-          <w:numId w:val="3"/>
-        </w:numPr>
-        <w:ind w:left="1440" w:hanging="360"/>
-        <w:rPr>
-          <w:u w:val="none"/>
-        </w:rPr>
-      </w:pPr>
-      <w:r>
-        <w:rPr>
-          <w:rtl w:val="0"/>
-        </w:rPr>
-        <w:t xml:space="preserve">Il cliente visualizza che non ha capi da ritirare;</w:t>
-      </w:r>
-    </w:p>
-    <w:p>
-      <w:pPr>
-        <w:numPr>
-          <w:ilvl w:val="0"/>
-          <w:numId w:val="3"/>
-        </w:numPr>
-        <w:ind w:left="1440" w:hanging="360"/>
-        <w:rPr>
-          <w:u w:val="none"/>
-        </w:rPr>
-      </w:pPr>
-      <w:r>
-        <w:rPr>
-          <w:rtl w:val="0"/>
-        </w:rPr>
-        <w:t xml:space="preserve">Il cliente lascia il negozio.</w:t>
-      </w:r>
-    </w:p>
-    <w:p>
-      <w:pPr>
-        <w:rPr/>
-      </w:pPr>
-      <w:r>
-        <w:rPr>
-          <w:b w:val="1"/>
-          <w:rtl w:val="0"/>
-        </w:rPr>
-        <w:t xml:space="preserve">Scenario alternativo 2</w:t>
-      </w:r>
-      <w:r>
-        <w:rPr>
-          <w:rtl w:val="0"/>
-        </w:rPr>
-        <w:t xml:space="preserve">:</w:t>
-      </w:r>
-    </w:p>
-    <w:p>
-      <w:pPr>
-        <w:numPr>
-          <w:ilvl w:val="0"/>
-          <w:numId w:val="1"/>
-        </w:numPr>
-        <w:ind w:left="720" w:hanging="360"/>
-        <w:rPr/>
-      </w:pPr>
-      <w:r>
-        <w:rPr>
-          <w:i w:val="1"/>
-          <w:rtl w:val="0"/>
-        </w:rPr>
-        <w:t xml:space="preserve">Cliente manda a ritirare i capi da qualcun altro:</w:t>
-      </w:r>
-      <w:r>
-        <w:rPr>
-          <w:rtl w:val="0"/>
-        </w:rPr>
-        <w:t xml:space="preserve">  </w:t>
-      </w:r>
-    </w:p>
-    <w:p>
-      <w:pPr>
-        <w:numPr>
-          <w:ilvl w:val="0"/>
-          <w:numId w:val="15"/>
-        </w:numPr>
-        <w:ind w:left="1440" w:hanging="360"/>
-        <w:rPr/>
-      </w:pPr>
-      <w:r>
-        <w:rPr>
-          <w:rtl w:val="0"/>
-        </w:rPr>
-        <w:t xml:space="preserve">Il cliente seleziona il ritiro senza Login;</w:t>
-      </w:r>
-    </w:p>
-    <w:p>
-      <w:pPr>
-        <w:numPr>
-          <w:ilvl w:val="0"/>
-          <w:numId w:val="15"/>
-        </w:numPr>
-        <w:ind w:left="1440" w:hanging="360"/>
-        <w:rPr/>
-      </w:pPr>
-      <w:r>
-        <w:rPr>
-          <w:rtl w:val="0"/>
-        </w:rPr>
-        <w:t xml:space="preserve">Il cliente mostra il codice identificativo della transazione;</w:t>
-      </w:r>
-    </w:p>
-    <w:p>
-      <w:pPr>
-        <w:numPr>
-          <w:ilvl w:val="0"/>
-          <w:numId w:val="15"/>
-        </w:numPr>
-        <w:ind w:left="1440" w:hanging="360"/>
-        <w:rPr/>
-      </w:pPr>
-      <w:r>
-        <w:rPr>
-          <w:rtl w:val="0"/>
-        </w:rPr>
-        <w:t xml:space="preserve">Il cliente ritira il capo associato;</w:t>
-      </w:r>
-    </w:p>
-    <w:p>
-      <w:pPr>
-        <w:numPr>
-          <w:ilvl w:val="0"/>
-          <w:numId w:val="15"/>
+        <w:rPr/>
+      </w:pPr>
+      <w:r>
+        <w:rPr>
+          <w:rtl w:val="0"/>
+        </w:rPr>
+        <w:t xml:space="preserve">Il cliente ritira l’oggetto associato all’identificativo mostrato;</w:t>
+      </w:r>
+    </w:p>
+    <w:p>
+      <w:pPr>
+        <w:numPr>
+          <w:ilvl w:val="0"/>
+          <w:numId w:val="16"/>
         </w:numPr>
         <w:ind w:left="1440" w:hanging="360"/>
         <w:rPr/>
@@ -5104,8 +5112,8 @@
   <w:abstractNum w:abstractNumId="8">
     <w:lvl w:ilvl="0">
       <w:start w:val="1"/>
-      <w:numFmt w:val="bullet"/>
-      <w:lvlText w:val="●"/>
+      <w:numFmt w:val="decimal"/>
+      <w:lvlText w:val="%1."/>
       <w:lvlJc w:val="left"/>
       <w:pPr>
         <w:ind w:left="720" w:hanging="360"/>
@@ -5116,8 +5124,8 @@
     </w:lvl>
     <w:lvl w:ilvl="1">
       <w:start w:val="1"/>
-      <w:numFmt w:val="bullet"/>
-      <w:lvlText w:val="○"/>
+      <w:numFmt w:val="lowerLetter"/>
+      <w:lvlText w:val="%2."/>
       <w:lvlJc w:val="left"/>
       <w:pPr>
         <w:ind w:left="1440" w:hanging="360"/>
@@ -5128,9 +5136,9 @@
     </w:lvl>
     <w:lvl w:ilvl="2">
       <w:start w:val="1"/>
-      <w:numFmt w:val="bullet"/>
-      <w:lvlText w:val="■"/>
-      <w:lvlJc w:val="left"/>
+      <w:numFmt w:val="lowerRoman"/>
+      <w:lvlText w:val="%3."/>
+      <w:lvlJc w:val="right"/>
       <w:pPr>
         <w:ind w:left="2160" w:hanging="360"/>
       </w:pPr>
@@ -5140,8 +5148,8 @@
     </w:lvl>
     <w:lvl w:ilvl="3">
       <w:start w:val="1"/>
-      <w:numFmt w:val="bullet"/>
-      <w:lvlText w:val="●"/>
+      <w:numFmt w:val="decimal"/>
+      <w:lvlText w:val="%4."/>
       <w:lvlJc w:val="left"/>
       <w:pPr>
         <w:ind w:left="2880" w:hanging="360"/>
@@ -5152,8 +5160,8 @@
     </w:lvl>
     <w:lvl w:ilvl="4">
       <w:start w:val="1"/>
-      <w:numFmt w:val="bullet"/>
-      <w:lvlText w:val="○"/>
+      <w:numFmt w:val="lowerLetter"/>
+      <w:lvlText w:val="%5."/>
       <w:lvlJc w:val="left"/>
       <w:pPr>
         <w:ind w:left="3600" w:hanging="360"/>
@@ -5164,9 +5172,9 @@
     </w:lvl>
     <w:lvl w:ilvl="5">
       <w:start w:val="1"/>
-      <w:numFmt w:val="bullet"/>
-      <w:lvlText w:val="■"/>
-      <w:lvlJc w:val="left"/>
+      <w:numFmt w:val="lowerRoman"/>
+      <w:lvlText w:val="%6."/>
+      <w:lvlJc w:val="right"/>
       <w:pPr>
         <w:ind w:left="4320" w:hanging="360"/>
       </w:pPr>
@@ -5176,8 +5184,8 @@
     </w:lvl>
     <w:lvl w:ilvl="6">
       <w:start w:val="1"/>
-      <w:numFmt w:val="bullet"/>
-      <w:lvlText w:val="●"/>
+      <w:numFmt w:val="decimal"/>
+      <w:lvlText w:val="%7."/>
       <w:lvlJc w:val="left"/>
       <w:pPr>
         <w:ind w:left="5040" w:hanging="360"/>
@@ -5188,8 +5196,8 @@
     </w:lvl>
     <w:lvl w:ilvl="7">
       <w:start w:val="1"/>
-      <w:numFmt w:val="bullet"/>
-      <w:lvlText w:val="○"/>
+      <w:numFmt w:val="lowerLetter"/>
+      <w:lvlText w:val="%8."/>
       <w:lvlJc w:val="left"/>
       <w:pPr>
         <w:ind w:left="5760" w:hanging="360"/>
@@ -5200,9 +5208,9 @@
     </w:lvl>
     <w:lvl w:ilvl="8">
       <w:start w:val="1"/>
-      <w:numFmt w:val="bullet"/>
-      <w:lvlText w:val="■"/>
-      <w:lvlJc w:val="left"/>
+      <w:numFmt w:val="lowerRoman"/>
+      <w:lvlText w:val="%9."/>
+      <w:lvlJc w:val="right"/>
       <w:pPr>
         <w:ind w:left="6480" w:hanging="360"/>
       </w:pPr>
@@ -5214,6 +5222,116 @@
   <w:abstractNum w:abstractNumId="9">
     <w:lvl w:ilvl="0">
       <w:start w:val="1"/>
+      <w:numFmt w:val="bullet"/>
+      <w:lvlText w:val="●"/>
+      <w:lvlJc w:val="left"/>
+      <w:pPr>
+        <w:ind w:left="720" w:hanging="360"/>
+      </w:pPr>
+      <w:rPr>
+        <w:u w:val="none"/>
+      </w:rPr>
+    </w:lvl>
+    <w:lvl w:ilvl="1">
+      <w:start w:val="1"/>
+      <w:numFmt w:val="bullet"/>
+      <w:lvlText w:val="○"/>
+      <w:lvlJc w:val="left"/>
+      <w:pPr>
+        <w:ind w:left="1440" w:hanging="360"/>
+      </w:pPr>
+      <w:rPr>
+        <w:u w:val="none"/>
+      </w:rPr>
+    </w:lvl>
+    <w:lvl w:ilvl="2">
+      <w:start w:val="1"/>
+      <w:numFmt w:val="bullet"/>
+      <w:lvlText w:val="■"/>
+      <w:lvlJc w:val="left"/>
+      <w:pPr>
+        <w:ind w:left="2160" w:hanging="360"/>
+      </w:pPr>
+      <w:rPr>
+        <w:u w:val="none"/>
+      </w:rPr>
+    </w:lvl>
+    <w:lvl w:ilvl="3">
+      <w:start w:val="1"/>
+      <w:numFmt w:val="bullet"/>
+      <w:lvlText w:val="●"/>
+      <w:lvlJc w:val="left"/>
+      <w:pPr>
+        <w:ind w:left="2880" w:hanging="360"/>
+      </w:pPr>
+      <w:rPr>
+        <w:u w:val="none"/>
+      </w:rPr>
+    </w:lvl>
+    <w:lvl w:ilvl="4">
+      <w:start w:val="1"/>
+      <w:numFmt w:val="bullet"/>
+      <w:lvlText w:val="○"/>
+      <w:lvlJc w:val="left"/>
+      <w:pPr>
+        <w:ind w:left="3600" w:hanging="360"/>
+      </w:pPr>
+      <w:rPr>
+        <w:u w:val="none"/>
+      </w:rPr>
+    </w:lvl>
+    <w:lvl w:ilvl="5">
+      <w:start w:val="1"/>
+      <w:numFmt w:val="bullet"/>
+      <w:lvlText w:val="■"/>
+      <w:lvlJc w:val="left"/>
+      <w:pPr>
+        <w:ind w:left="4320" w:hanging="360"/>
+      </w:pPr>
+      <w:rPr>
+        <w:u w:val="none"/>
+      </w:rPr>
+    </w:lvl>
+    <w:lvl w:ilvl="6">
+      <w:start w:val="1"/>
+      <w:numFmt w:val="bullet"/>
+      <w:lvlText w:val="●"/>
+      <w:lvlJc w:val="left"/>
+      <w:pPr>
+        <w:ind w:left="5040" w:hanging="360"/>
+      </w:pPr>
+      <w:rPr>
+        <w:u w:val="none"/>
+      </w:rPr>
+    </w:lvl>
+    <w:lvl w:ilvl="7">
+      <w:start w:val="1"/>
+      <w:numFmt w:val="bullet"/>
+      <w:lvlText w:val="○"/>
+      <w:lvlJc w:val="left"/>
+      <w:pPr>
+        <w:ind w:left="5760" w:hanging="360"/>
+      </w:pPr>
+      <w:rPr>
+        <w:u w:val="none"/>
+      </w:rPr>
+    </w:lvl>
+    <w:lvl w:ilvl="8">
+      <w:start w:val="1"/>
+      <w:numFmt w:val="bullet"/>
+      <w:lvlText w:val="■"/>
+      <w:lvlJc w:val="left"/>
+      <w:pPr>
+        <w:ind w:left="6480" w:hanging="360"/>
+      </w:pPr>
+      <w:rPr>
+        <w:u w:val="none"/>
+      </w:rPr>
+    </w:lvl>
+  </w:abstractNum>
+  <w:abstractNum w:abstractNumId="10">
+    <w:lvl w:ilvl="0">
+      <w:start w:val="1"/>
       <w:numFmt w:val="decimal"/>
       <w:lvlText w:val="%1."/>
       <w:lvlJc w:val="left"/>
@@ -5321,116 +5439,6 @@
       </w:rPr>
     </w:lvl>
   </w:abstractNum>
-  <w:abstractNum w:abstractNumId="10">
-    <w:lvl w:ilvl="0">
-      <w:start w:val="1"/>
-      <w:numFmt w:val="bullet"/>
-      <w:lvlText w:val="●"/>
-      <w:lvlJc w:val="left"/>
-      <w:pPr>
-        <w:ind w:left="720" w:hanging="360"/>
-      </w:pPr>
-      <w:rPr>
-        <w:u w:val="none"/>
-      </w:rPr>
-    </w:lvl>
-    <w:lvl w:ilvl="1">
-      <w:start w:val="1"/>
-      <w:numFmt w:val="bullet"/>
-      <w:lvlText w:val="○"/>
-      <w:lvlJc w:val="left"/>
-      <w:pPr>
-        <w:ind w:left="1440" w:hanging="360"/>
-      </w:pPr>
-      <w:rPr>
-        <w:u w:val="none"/>
-      </w:rPr>
-    </w:lvl>
-    <w:lvl w:ilvl="2">
-      <w:start w:val="1"/>
-      <w:numFmt w:val="bullet"/>
-      <w:lvlText w:val="■"/>
-      <w:lvlJc w:val="left"/>
-      <w:pPr>
-        <w:ind w:left="2160" w:hanging="360"/>
-      </w:pPr>
-      <w:rPr>
-        <w:u w:val="none"/>
-      </w:rPr>
-    </w:lvl>
-    <w:lvl w:ilvl="3">
-      <w:start w:val="1"/>
-      <w:numFmt w:val="bullet"/>
-      <w:lvlText w:val="●"/>
-      <w:lvlJc w:val="left"/>
-      <w:pPr>
-        <w:ind w:left="2880" w:hanging="360"/>
-      </w:pPr>
-      <w:rPr>
-        <w:u w:val="none"/>
-      </w:rPr>
-    </w:lvl>
-    <w:lvl w:ilvl="4">
-      <w:start w:val="1"/>
-      <w:numFmt w:val="bullet"/>
-      <w:lvlText w:val="○"/>
-      <w:lvlJc w:val="left"/>
-      <w:pPr>
-        <w:ind w:left="3600" w:hanging="360"/>
-      </w:pPr>
-      <w:rPr>
-        <w:u w:val="none"/>
-      </w:rPr>
-    </w:lvl>
-    <w:lvl w:ilvl="5">
-      <w:start w:val="1"/>
-      <w:numFmt w:val="bullet"/>
-      <w:lvlText w:val="■"/>
-      <w:lvlJc w:val="left"/>
-      <w:pPr>
-        <w:ind w:left="4320" w:hanging="360"/>
-      </w:pPr>
-      <w:rPr>
-        <w:u w:val="none"/>
-      </w:rPr>
-    </w:lvl>
-    <w:lvl w:ilvl="6">
-      <w:start w:val="1"/>
-      <w:numFmt w:val="bullet"/>
-      <w:lvlText w:val="●"/>
-      <w:lvlJc w:val="left"/>
-      <w:pPr>
-        <w:ind w:left="5040" w:hanging="360"/>
-      </w:pPr>
-      <w:rPr>
-        <w:u w:val="none"/>
-      </w:rPr>
-    </w:lvl>
-    <w:lvl w:ilvl="7">
-      <w:start w:val="1"/>
-      <w:numFmt w:val="bullet"/>
-      <w:lvlText w:val="○"/>
-      <w:lvlJc w:val="left"/>
-      <w:pPr>
-        <w:ind w:left="5760" w:hanging="360"/>
-      </w:pPr>
-      <w:rPr>
-        <w:u w:val="none"/>
-      </w:rPr>
-    </w:lvl>
-    <w:lvl w:ilvl="8">
-      <w:start w:val="1"/>
-      <w:numFmt w:val="bullet"/>
-      <w:lvlText w:val="■"/>
-      <w:lvlJc w:val="left"/>
-      <w:pPr>
-        <w:ind w:left="6480" w:hanging="360"/>
-      </w:pPr>
-      <w:rPr>
-        <w:u w:val="none"/>
-      </w:rPr>
-    </w:lvl>
-  </w:abstractNum>
   <w:abstractNum w:abstractNumId="11">
     <w:lvl w:ilvl="0">
       <w:start w:val="1"/>
@@ -5544,6 +5552,116 @@
   <w:abstractNum w:abstractNumId="12">
     <w:lvl w:ilvl="0">
       <w:start w:val="1"/>
+      <w:numFmt w:val="bullet"/>
+      <w:lvlText w:val="●"/>
+      <w:lvlJc w:val="left"/>
+      <w:pPr>
+        <w:ind w:left="720" w:hanging="360"/>
+      </w:pPr>
+      <w:rPr>
+        <w:u w:val="none"/>
+      </w:rPr>
+    </w:lvl>
+    <w:lvl w:ilvl="1">
+      <w:start w:val="1"/>
+      <w:numFmt w:val="bullet"/>
+      <w:lvlText w:val="○"/>
+      <w:lvlJc w:val="left"/>
+      <w:pPr>
+        <w:ind w:left="1440" w:hanging="360"/>
+      </w:pPr>
+      <w:rPr>
+        <w:u w:val="none"/>
+      </w:rPr>
+    </w:lvl>
+    <w:lvl w:ilvl="2">
+      <w:start w:val="1"/>
+      <w:numFmt w:val="bullet"/>
+      <w:lvlText w:val="■"/>
+      <w:lvlJc w:val="left"/>
+      <w:pPr>
+        <w:ind w:left="2160" w:hanging="360"/>
+      </w:pPr>
+      <w:rPr>
+        <w:u w:val="none"/>
+      </w:rPr>
+    </w:lvl>
+    <w:lvl w:ilvl="3">
+      <w:start w:val="1"/>
+      <w:numFmt w:val="bullet"/>
+      <w:lvlText w:val="●"/>
+      <w:lvlJc w:val="left"/>
+      <w:pPr>
+        <w:ind w:left="2880" w:hanging="360"/>
+      </w:pPr>
+      <w:rPr>
+        <w:u w:val="none"/>
+      </w:rPr>
+    </w:lvl>
+    <w:lvl w:ilvl="4">
+      <w:start w:val="1"/>
+      <w:numFmt w:val="bullet"/>
+      <w:lvlText w:val="○"/>
+      <w:lvlJc w:val="left"/>
+      <w:pPr>
+        <w:ind w:left="3600" w:hanging="360"/>
+      </w:pPr>
+      <w:rPr>
+        <w:u w:val="none"/>
+      </w:rPr>
+    </w:lvl>
+    <w:lvl w:ilvl="5">
+      <w:start w:val="1"/>
+      <w:numFmt w:val="bullet"/>
+      <w:lvlText w:val="■"/>
+      <w:lvlJc w:val="left"/>
+      <w:pPr>
+        <w:ind w:left="4320" w:hanging="360"/>
+      </w:pPr>
+      <w:rPr>
+        <w:u w:val="none"/>
+      </w:rPr>
+    </w:lvl>
+    <w:lvl w:ilvl="6">
+      <w:start w:val="1"/>
+      <w:numFmt w:val="bullet"/>
+      <w:lvlText w:val="●"/>
+      <w:lvlJc w:val="left"/>
+      <w:pPr>
+        <w:ind w:left="5040" w:hanging="360"/>
+      </w:pPr>
+      <w:rPr>
+        <w:u w:val="none"/>
+      </w:rPr>
+    </w:lvl>
+    <w:lvl w:ilvl="7">
+      <w:start w:val="1"/>
+      <w:numFmt w:val="bullet"/>
+      <w:lvlText w:val="○"/>
+      <w:lvlJc w:val="left"/>
+      <w:pPr>
+        <w:ind w:left="5760" w:hanging="360"/>
+      </w:pPr>
+      <w:rPr>
+        <w:u w:val="none"/>
+      </w:rPr>
+    </w:lvl>
+    <w:lvl w:ilvl="8">
+      <w:start w:val="1"/>
+      <w:numFmt w:val="bullet"/>
+      <w:lvlText w:val="■"/>
+      <w:lvlJc w:val="left"/>
+      <w:pPr>
+        <w:ind w:left="6480" w:hanging="360"/>
+      </w:pPr>
+      <w:rPr>
+        <w:u w:val="none"/>
+      </w:rPr>
+    </w:lvl>
+  </w:abstractNum>
+  <w:abstractNum w:abstractNumId="13">
+    <w:lvl w:ilvl="0">
+      <w:start w:val="1"/>
       <w:numFmt w:val="decimal"/>
       <w:lvlText w:val="%1."/>
       <w:lvlJc w:val="left"/>
@@ -5651,7 +5769,7 @@
       </w:rPr>
     </w:lvl>
   </w:abstractNum>
-  <w:abstractNum w:abstractNumId="13">
+  <w:abstractNum w:abstractNumId="14">
     <w:lvl w:ilvl="0">
       <w:start w:val="1"/>
       <w:numFmt w:val="bullet"/>
@@ -5761,7 +5879,7 @@
       </w:rPr>
     </w:lvl>
   </w:abstractNum>
-  <w:abstractNum w:abstractNumId="14">
+  <w:abstractNum w:abstractNumId="15">
     <w:lvl w:ilvl="0">
       <w:start w:val="3"/>
       <w:numFmt w:val="decimal"/>
@@ -5871,7 +5989,7 @@
       </w:rPr>
     </w:lvl>
   </w:abstractNum>
-  <w:abstractNum w:abstractNumId="15">
+  <w:abstractNum w:abstractNumId="16">
     <w:lvl w:ilvl="0">
       <w:start w:val="1"/>
       <w:numFmt w:val="decimal"/>
@@ -5981,7 +6099,7 @@
       </w:rPr>
     </w:lvl>
   </w:abstractNum>
-  <w:abstractNum w:abstractNumId="16">
+  <w:abstractNum w:abstractNumId="17">
     <w:lvl w:ilvl="0">
       <w:start w:val="1"/>
       <w:numFmt w:val="bullet"/>
@@ -6091,7 +6209,7 @@
       </w:rPr>
     </w:lvl>
   </w:abstractNum>
-  <w:abstractNum w:abstractNumId="17">
+  <w:abstractNum w:abstractNumId="18">
     <w:lvl w:ilvl="0">
       <w:start w:val="1"/>
       <w:numFmt w:val="decimal"/>
@@ -6201,7 +6319,7 @@
       </w:rPr>
     </w:lvl>
   </w:abstractNum>
-  <w:abstractNum w:abstractNumId="18">
+  <w:abstractNum w:abstractNumId="19">
     <w:lvl w:ilvl="0">
       <w:start w:val="1"/>
       <w:numFmt w:val="decimal"/>
@@ -6311,7 +6429,7 @@
       </w:rPr>
     </w:lvl>
   </w:abstractNum>
-  <w:abstractNum w:abstractNumId="19">
+  <w:abstractNum w:abstractNumId="20">
     <w:lvl w:ilvl="0">
       <w:start w:val="1"/>
       <w:numFmt w:val="decimal"/>
@@ -6421,7 +6539,7 @@
       </w:rPr>
     </w:lvl>
   </w:abstractNum>
-  <w:abstractNum w:abstractNumId="20">
+  <w:abstractNum w:abstractNumId="21">
     <w:lvl w:ilvl="0">
       <w:start w:val="1"/>
       <w:numFmt w:val="decimal"/>
@@ -6531,7 +6649,7 @@
       </w:rPr>
     </w:lvl>
   </w:abstractNum>
-  <w:abstractNum w:abstractNumId="21">
+  <w:abstractNum w:abstractNumId="22">
     <w:lvl w:ilvl="0">
       <w:start w:val="1"/>
       <w:numFmt w:val="bullet"/>
@@ -6641,7 +6759,7 @@
       </w:rPr>
     </w:lvl>
   </w:abstractNum>
-  <w:abstractNum w:abstractNumId="22">
+  <w:abstractNum w:abstractNumId="23">
     <w:lvl w:ilvl="0">
       <w:start w:val="1"/>
       <w:numFmt w:val="bullet"/>
@@ -6751,7 +6869,7 @@
       </w:rPr>
     </w:lvl>
   </w:abstractNum>
-  <w:abstractNum w:abstractNumId="23">
+  <w:abstractNum w:abstractNumId="24">
     <w:lvl w:ilvl="0">
       <w:start w:val="1"/>
       <w:numFmt w:val="decimal"/>
@@ -6861,7 +6979,7 @@
       </w:rPr>
     </w:lvl>
   </w:abstractNum>
-  <w:abstractNum w:abstractNumId="24">
+  <w:abstractNum w:abstractNumId="25">
     <w:lvl w:ilvl="0">
       <w:start w:val="1"/>
       <w:numFmt w:val="bullet"/>
@@ -7042,6 +7160,9 @@
   </w:num>
   <w:num w:numId="24">
     <w:abstractNumId w:val="24"/>
+  </w:num>
+  <w:num w:numId="25">
+    <w:abstractNumId w:val="25"/>
   </w:num>
 </w:numbering>
 </file>

--- a/Docs/3 - Casi d'uso.docx
+++ b/Docs/3 - Casi d'uso.docx
@@ -2027,7 +2027,7 @@
         <w:rPr>
           <w:rtl w:val="0"/>
         </w:rPr>
-        <w:t xml:space="preserve">i capi vengono posti in un diverso macchinario ma relativo alla medesima fase di lavorazione.</w:t>
+        <w:t xml:space="preserve">i capi rimangono all’interno del macchinario, fino a quando quest’ultimo non viene aggiustato e l’operatore addetto al macchinario riavvia la lavorazione.</w:t>
       </w:r>
     </w:p>
     <w:p>
@@ -2725,7 +2725,7 @@
         <w:rPr>
           <w:rtl w:val="0"/>
         </w:rPr>
-        <w:t xml:space="preserve">vuole poter consultare i ticket nel modo più semplice e veloce possibile, in modo da scegliere il ticket più comodo (ad esempio quello che riguarda una consegna se è già nei pressi della sede di lavorazione)</w:t>
+        <w:t xml:space="preserve">vuole poter consultare i ticket nel modo più semplice e veloce possibile, in modo da scegliere il ticket che preferisce </w:t>
       </w:r>
     </w:p>
     <w:p>

--- a/Docs/3 - Casi d'uso.docx
+++ b/Docs/3 - Casi d'uso.docx
@@ -97,7 +97,7 @@
       <w:pPr>
         <w:numPr>
           <w:ilvl w:val="0"/>
-          <w:numId w:val="9"/>
+          <w:numId w:val="8"/>
         </w:numPr>
         <w:ind w:left="720" w:hanging="360"/>
         <w:rPr>
@@ -116,7 +116,7 @@
       <w:pPr>
         <w:numPr>
           <w:ilvl w:val="0"/>
-          <w:numId w:val="9"/>
+          <w:numId w:val="8"/>
         </w:numPr>
         <w:ind w:left="720" w:hanging="360"/>
         <w:rPr>
@@ -154,7 +154,7 @@
       <w:pPr>
         <w:numPr>
           <w:ilvl w:val="0"/>
-          <w:numId w:val="17"/>
+          <w:numId w:val="15"/>
         </w:numPr>
         <w:ind w:left="720" w:hanging="360"/>
         <w:rPr>
@@ -173,7 +173,7 @@
       <w:pPr>
         <w:numPr>
           <w:ilvl w:val="0"/>
-          <w:numId w:val="17"/>
+          <w:numId w:val="15"/>
         </w:numPr>
         <w:ind w:left="720" w:hanging="360"/>
         <w:rPr>
@@ -192,7 +192,7 @@
       <w:pPr>
         <w:numPr>
           <w:ilvl w:val="0"/>
-          <w:numId w:val="17"/>
+          <w:numId w:val="15"/>
         </w:numPr>
         <w:ind w:left="720" w:hanging="360"/>
         <w:rPr>
@@ -275,7 +275,7 @@
       <w:pPr>
         <w:numPr>
           <w:ilvl w:val="0"/>
-          <w:numId w:val="19"/>
+          <w:numId w:val="17"/>
         </w:numPr>
         <w:ind w:left="720" w:hanging="360"/>
         <w:rPr>
@@ -293,7 +293,7 @@
       <w:pPr>
         <w:numPr>
           <w:ilvl w:val="0"/>
-          <w:numId w:val="19"/>
+          <w:numId w:val="17"/>
         </w:numPr>
         <w:ind w:left="720" w:hanging="360"/>
         <w:rPr>
@@ -311,7 +311,7 @@
       <w:pPr>
         <w:numPr>
           <w:ilvl w:val="0"/>
-          <w:numId w:val="19"/>
+          <w:numId w:val="17"/>
         </w:numPr>
         <w:ind w:left="720" w:hanging="360"/>
         <w:rPr>
@@ -363,7 +363,7 @@
       <w:pPr>
         <w:numPr>
           <w:ilvl w:val="0"/>
-          <w:numId w:val="11"/>
+          <w:numId w:val="10"/>
         </w:numPr>
         <w:spacing w:after="0" w:before="0" w:lineRule="auto"/>
         <w:ind w:left="720" w:hanging="360"/>
@@ -383,7 +383,7 @@
       <w:pPr>
         <w:numPr>
           <w:ilvl w:val="0"/>
-          <w:numId w:val="10"/>
+          <w:numId w:val="9"/>
         </w:numPr>
         <w:ind w:left="1440" w:hanging="360"/>
         <w:rPr>
@@ -401,7 +401,7 @@
       <w:pPr>
         <w:numPr>
           <w:ilvl w:val="0"/>
-          <w:numId w:val="10"/>
+          <w:numId w:val="9"/>
         </w:numPr>
         <w:ind w:left="1440" w:hanging="360"/>
         <w:rPr>
@@ -419,7 +419,7 @@
       <w:pPr>
         <w:numPr>
           <w:ilvl w:val="0"/>
-          <w:numId w:val="10"/>
+          <w:numId w:val="9"/>
         </w:numPr>
         <w:ind w:left="1440" w:hanging="360"/>
         <w:rPr>
@@ -437,7 +437,7 @@
       <w:pPr>
         <w:numPr>
           <w:ilvl w:val="0"/>
-          <w:numId w:val="10"/>
+          <w:numId w:val="9"/>
         </w:numPr>
         <w:ind w:left="1440" w:hanging="360"/>
         <w:rPr>
@@ -455,7 +455,7 @@
       <w:pPr>
         <w:numPr>
           <w:ilvl w:val="0"/>
-          <w:numId w:val="10"/>
+          <w:numId w:val="9"/>
         </w:numPr>
         <w:ind w:left="1440" w:hanging="360"/>
       </w:pPr>
@@ -470,7 +470,7 @@
       <w:pPr>
         <w:numPr>
           <w:ilvl w:val="0"/>
-          <w:numId w:val="10"/>
+          <w:numId w:val="9"/>
         </w:numPr>
         <w:ind w:left="1440" w:hanging="360"/>
       </w:pPr>
@@ -776,7 +776,7 @@
       <w:pPr>
         <w:numPr>
           <w:ilvl w:val="0"/>
-          <w:numId w:val="9"/>
+          <w:numId w:val="8"/>
         </w:numPr>
         <w:ind w:left="720" w:hanging="360"/>
       </w:pPr>
@@ -791,7 +791,7 @@
       <w:pPr>
         <w:numPr>
           <w:ilvl w:val="0"/>
-          <w:numId w:val="9"/>
+          <w:numId w:val="8"/>
         </w:numPr>
         <w:ind w:left="720" w:hanging="360"/>
       </w:pPr>
@@ -806,7 +806,7 @@
       <w:pPr>
         <w:numPr>
           <w:ilvl w:val="0"/>
-          <w:numId w:val="9"/>
+          <w:numId w:val="8"/>
         </w:numPr>
         <w:ind w:left="720" w:hanging="360"/>
       </w:pPr>
@@ -839,7 +839,7 @@
       <w:pPr>
         <w:numPr>
           <w:ilvl w:val="0"/>
-          <w:numId w:val="17"/>
+          <w:numId w:val="15"/>
         </w:numPr>
         <w:ind w:left="720" w:hanging="360"/>
       </w:pPr>
@@ -854,7 +854,7 @@
       <w:pPr>
         <w:numPr>
           <w:ilvl w:val="0"/>
-          <w:numId w:val="17"/>
+          <w:numId w:val="15"/>
         </w:numPr>
         <w:ind w:left="720" w:hanging="360"/>
       </w:pPr>
@@ -881,7 +881,7 @@
       <w:pPr>
         <w:numPr>
           <w:ilvl w:val="0"/>
-          <w:numId w:val="17"/>
+          <w:numId w:val="15"/>
         </w:numPr>
         <w:ind w:left="720" w:hanging="360"/>
         <w:rPr>
@@ -899,7 +899,7 @@
       <w:pPr>
         <w:numPr>
           <w:ilvl w:val="0"/>
-          <w:numId w:val="17"/>
+          <w:numId w:val="15"/>
         </w:numPr>
         <w:ind w:left="720" w:hanging="360"/>
         <w:rPr>
@@ -974,7 +974,7 @@
       <w:pPr>
         <w:numPr>
           <w:ilvl w:val="0"/>
-          <w:numId w:val="21"/>
+          <w:numId w:val="20"/>
         </w:numPr>
         <w:ind w:left="720" w:hanging="360"/>
         <w:rPr>
@@ -992,7 +992,7 @@
       <w:pPr>
         <w:numPr>
           <w:ilvl w:val="0"/>
-          <w:numId w:val="21"/>
+          <w:numId w:val="20"/>
         </w:numPr>
         <w:ind w:left="720" w:hanging="360"/>
         <w:rPr>
@@ -1010,7 +1010,7 @@
       <w:pPr>
         <w:numPr>
           <w:ilvl w:val="0"/>
-          <w:numId w:val="21"/>
+          <w:numId w:val="20"/>
         </w:numPr>
         <w:ind w:left="720" w:hanging="360"/>
         <w:rPr>
@@ -1021,14 +1021,33 @@
         <w:rPr>
           <w:rtl w:val="0"/>
         </w:rPr>
-        <w:t xml:space="preserve">Il cliente seleziona il numero di capi da depositare;</w:t>
-      </w:r>
-    </w:p>
-    <w:p>
-      <w:pPr>
-        <w:numPr>
-          <w:ilvl w:val="0"/>
-          <w:numId w:val="21"/>
+        <w:t xml:space="preserve">Il cliente, </w:t>
+      </w:r>
+      <w:r>
+        <w:rPr>
+          <w:rtl w:val="0"/>
+        </w:rPr>
+        <w:t xml:space="preserve">con un solo capo da depositare,</w:t>
+      </w:r>
+      <w:r>
+        <w:rPr>
+          <w:color w:val="ff0000"/>
+          <w:rtl w:val="0"/>
+        </w:rPr>
+        <w:t xml:space="preserve"> </w:t>
+      </w:r>
+      <w:r>
+        <w:rPr>
+          <w:rtl w:val="0"/>
+        </w:rPr>
+        <w:t xml:space="preserve">effettua le scelte che riguardano il tipo di lavaggio, lo store per il ritiro del capo, e la data ultima di ritiro;</w:t>
+      </w:r>
+    </w:p>
+    <w:p>
+      <w:pPr>
+        <w:numPr>
+          <w:ilvl w:val="0"/>
+          <w:numId w:val="20"/>
         </w:numPr>
         <w:ind w:left="720" w:hanging="360"/>
         <w:rPr>
@@ -1039,33 +1058,14 @@
         <w:rPr>
           <w:rtl w:val="0"/>
         </w:rPr>
-        <w:t xml:space="preserve">Il cliente, </w:t>
-      </w:r>
-      <w:r>
-        <w:rPr>
-          <w:rtl w:val="0"/>
-        </w:rPr>
-        <w:t xml:space="preserve">con un solo capo da depositare,</w:t>
-      </w:r>
-      <w:r>
-        <w:rPr>
-          <w:color w:val="ff0000"/>
-          <w:rtl w:val="0"/>
-        </w:rPr>
-        <w:t xml:space="preserve"> </w:t>
-      </w:r>
-      <w:r>
-        <w:rPr>
-          <w:rtl w:val="0"/>
-        </w:rPr>
-        <w:t xml:space="preserve">effettua le scelte che riguardano il tipo di lavaggio, lo store per il ritiro del capo, e la data ultima di ritiro;</w:t>
-      </w:r>
-    </w:p>
-    <w:p>
-      <w:pPr>
-        <w:numPr>
-          <w:ilvl w:val="0"/>
-          <w:numId w:val="21"/>
+        <w:t xml:space="preserve">Il cliente verifica i dati, visualizza costo totale da saldare, ed eventuali sconti applicati;</w:t>
+      </w:r>
+    </w:p>
+    <w:p>
+      <w:pPr>
+        <w:numPr>
+          <w:ilvl w:val="0"/>
+          <w:numId w:val="20"/>
         </w:numPr>
         <w:ind w:left="720" w:hanging="360"/>
         <w:rPr>
@@ -1076,6 +1076,193 @@
         <w:rPr>
           <w:rtl w:val="0"/>
         </w:rPr>
+        <w:t xml:space="preserve">Il cliente effettua il pagamento;</w:t>
+      </w:r>
+    </w:p>
+    <w:p>
+      <w:pPr>
+        <w:numPr>
+          <w:ilvl w:val="0"/>
+          <w:numId w:val="20"/>
+        </w:numPr>
+        <w:ind w:left="720" w:hanging="360"/>
+        <w:rPr>
+          <w:u w:val="none"/>
+        </w:rPr>
+      </w:pPr>
+      <w:r>
+        <w:rPr>
+          <w:rtl w:val="0"/>
+        </w:rPr>
+        <w:t xml:space="preserve">Viene rilasciato al cliente il codice identificativo della transazione;</w:t>
+      </w:r>
+    </w:p>
+    <w:p>
+      <w:pPr>
+        <w:numPr>
+          <w:ilvl w:val="0"/>
+          <w:numId w:val="20"/>
+        </w:numPr>
+        <w:ind w:left="720" w:hanging="360"/>
+        <w:rPr>
+          <w:u w:val="none"/>
+        </w:rPr>
+      </w:pPr>
+      <w:r>
+        <w:rPr>
+          <w:rtl w:val="0"/>
+        </w:rPr>
+        <w:t xml:space="preserve">Il cliente deposita il capo;</w:t>
+      </w:r>
+    </w:p>
+    <w:p>
+      <w:pPr>
+        <w:numPr>
+          <w:ilvl w:val="0"/>
+          <w:numId w:val="20"/>
+        </w:numPr>
+        <w:ind w:left="720" w:hanging="360"/>
+        <w:rPr>
+          <w:u w:val="none"/>
+        </w:rPr>
+      </w:pPr>
+      <w:r>
+        <w:rPr>
+          <w:rtl w:val="0"/>
+        </w:rPr>
+        <w:t xml:space="preserve">Il capo viene preso in carico e il cliente lascia lo store;</w:t>
+      </w:r>
+    </w:p>
+    <w:p>
+      <w:pPr>
+        <w:rPr/>
+      </w:pPr>
+      <w:r>
+        <w:rPr>
+          <w:b w:val="1"/>
+          <w:rtl w:val="0"/>
+        </w:rPr>
+        <w:t xml:space="preserve">Scenario alternativo 1</w:t>
+      </w:r>
+      <w:r>
+        <w:rPr>
+          <w:rtl w:val="0"/>
+        </w:rPr>
+        <w:t xml:space="preserve">:</w:t>
+      </w:r>
+    </w:p>
+    <w:p>
+      <w:pPr>
+        <w:numPr>
+          <w:ilvl w:val="0"/>
+          <w:numId w:val="1"/>
+        </w:numPr>
+        <w:ind w:left="720" w:hanging="360"/>
+        <w:rPr>
+          <w:u w:val="none"/>
+        </w:rPr>
+      </w:pPr>
+      <w:r>
+        <w:rPr>
+          <w:i w:val="1"/>
+          <w:rtl w:val="0"/>
+        </w:rPr>
+        <w:t xml:space="preserve">Cliente con più capi</w:t>
+      </w:r>
+      <w:r>
+        <w:rPr>
+          <w:rtl w:val="0"/>
+        </w:rPr>
+        <w:t xml:space="preserve">:</w:t>
+      </w:r>
+    </w:p>
+    <w:p>
+      <w:pPr>
+        <w:numPr>
+          <w:ilvl w:val="0"/>
+          <w:numId w:val="5"/>
+        </w:numPr>
+        <w:ind w:left="1440" w:hanging="360"/>
+        <w:rPr>
+          <w:u w:val="none"/>
+        </w:rPr>
+      </w:pPr>
+      <w:r>
+        <w:rPr>
+          <w:rtl w:val="0"/>
+        </w:rPr>
+        <w:t xml:space="preserve">Al cliente viene mostrata l’interfaccia per Depositare-Ritirare i capi;</w:t>
+      </w:r>
+    </w:p>
+    <w:p>
+      <w:pPr>
+        <w:numPr>
+          <w:ilvl w:val="0"/>
+          <w:numId w:val="5"/>
+        </w:numPr>
+        <w:ind w:left="1440" w:hanging="360"/>
+        <w:rPr>
+          <w:u w:val="none"/>
+        </w:rPr>
+      </w:pPr>
+      <w:r>
+        <w:rPr>
+          <w:rtl w:val="0"/>
+        </w:rPr>
+        <w:t xml:space="preserve">Il cliente seleziona la procedura di Deposito;  </w:t>
+      </w:r>
+    </w:p>
+    <w:p>
+      <w:pPr>
+        <w:numPr>
+          <w:ilvl w:val="0"/>
+          <w:numId w:val="5"/>
+        </w:numPr>
+        <w:ind w:left="1440" w:hanging="360"/>
+        <w:rPr>
+          <w:u w:val="none"/>
+        </w:rPr>
+      </w:pPr>
+      <w:r>
+        <w:rPr>
+          <w:rtl w:val="0"/>
+        </w:rPr>
+        <w:t xml:space="preserve">Il cliente effettua le scelte di lavaggio per ogni capo;</w:t>
+      </w:r>
+    </w:p>
+    <w:p>
+      <w:pPr>
+        <w:numPr>
+          <w:ilvl w:val="0"/>
+          <w:numId w:val="5"/>
+        </w:numPr>
+        <w:ind w:left="1440" w:hanging="360"/>
+        <w:rPr>
+          <w:u w:val="none"/>
+        </w:rPr>
+      </w:pPr>
+      <w:r>
+        <w:rPr>
+          <w:rtl w:val="0"/>
+        </w:rPr>
+        <w:t xml:space="preserve">Il cliente seleziona lo store per il ritiro del capo, e la data ultima di ritiro;</w:t>
+      </w:r>
+    </w:p>
+    <w:p>
+      <w:pPr>
+        <w:numPr>
+          <w:ilvl w:val="0"/>
+          <w:numId w:val="5"/>
+        </w:numPr>
+        <w:ind w:left="1440" w:hanging="360"/>
+        <w:rPr>
+          <w:u w:val="none"/>
+        </w:rPr>
+      </w:pPr>
+      <w:r>
+        <w:rPr>
+          <w:rtl w:val="0"/>
+        </w:rPr>
         <w:t xml:space="preserve">Il cliente verifica i dati, visualizza costo totale da saldare, ed eventuali sconti applicati;</w:t>
       </w:r>
     </w:p>
@@ -1083,9 +1270,9 @@
       <w:pPr>
         <w:numPr>
           <w:ilvl w:val="0"/>
-          <w:numId w:val="21"/>
-        </w:numPr>
-        <w:ind w:left="720" w:hanging="360"/>
+          <w:numId w:val="5"/>
+        </w:numPr>
+        <w:ind w:left="1440" w:hanging="360"/>
         <w:rPr>
           <w:u w:val="none"/>
         </w:rPr>
@@ -1101,9 +1288,9 @@
       <w:pPr>
         <w:numPr>
           <w:ilvl w:val="0"/>
-          <w:numId w:val="21"/>
-        </w:numPr>
-        <w:ind w:left="720" w:hanging="360"/>
+          <w:numId w:val="5"/>
+        </w:numPr>
+        <w:ind w:left="1440" w:hanging="360"/>
         <w:rPr>
           <w:u w:val="none"/>
         </w:rPr>
@@ -1119,9 +1306,9 @@
       <w:pPr>
         <w:numPr>
           <w:ilvl w:val="0"/>
-          <w:numId w:val="21"/>
-        </w:numPr>
-        <w:ind w:left="720" w:hanging="360"/>
+          <w:numId w:val="5"/>
+        </w:numPr>
+        <w:ind w:left="1440" w:hanging="360"/>
         <w:rPr>
           <w:u w:val="none"/>
         </w:rPr>
@@ -1130,211 +1317,6 @@
         <w:rPr>
           <w:rtl w:val="0"/>
         </w:rPr>
-        <w:t xml:space="preserve">Il cliente deposita il capo;</w:t>
-      </w:r>
-    </w:p>
-    <w:p>
-      <w:pPr>
-        <w:numPr>
-          <w:ilvl w:val="0"/>
-          <w:numId w:val="21"/>
-        </w:numPr>
-        <w:ind w:left="720" w:hanging="360"/>
-        <w:rPr>
-          <w:u w:val="none"/>
-        </w:rPr>
-      </w:pPr>
-      <w:r>
-        <w:rPr>
-          <w:rtl w:val="0"/>
-        </w:rPr>
-        <w:t xml:space="preserve">Il capo viene preso in carico e il cliente lascia lo store;</w:t>
-      </w:r>
-    </w:p>
-    <w:p>
-      <w:pPr>
-        <w:rPr/>
-      </w:pPr>
-      <w:r>
-        <w:rPr>
-          <w:b w:val="1"/>
-          <w:rtl w:val="0"/>
-        </w:rPr>
-        <w:t xml:space="preserve">Scenario alternativo 1</w:t>
-      </w:r>
-      <w:r>
-        <w:rPr>
-          <w:rtl w:val="0"/>
-        </w:rPr>
-        <w:t xml:space="preserve">:</w:t>
-      </w:r>
-    </w:p>
-    <w:p>
-      <w:pPr>
-        <w:numPr>
-          <w:ilvl w:val="0"/>
-          <w:numId w:val="1"/>
-        </w:numPr>
-        <w:ind w:left="720" w:hanging="360"/>
-        <w:rPr>
-          <w:u w:val="none"/>
-        </w:rPr>
-      </w:pPr>
-      <w:r>
-        <w:rPr>
-          <w:i w:val="1"/>
-          <w:rtl w:val="0"/>
-        </w:rPr>
-        <w:t xml:space="preserve">Cliente con più capi</w:t>
-      </w:r>
-      <w:r>
-        <w:rPr>
-          <w:rtl w:val="0"/>
-        </w:rPr>
-        <w:t xml:space="preserve">:</w:t>
-      </w:r>
-    </w:p>
-    <w:p>
-      <w:pPr>
-        <w:numPr>
-          <w:ilvl w:val="0"/>
-          <w:numId w:val="6"/>
-        </w:numPr>
-        <w:ind w:left="1440" w:hanging="360"/>
-        <w:rPr>
-          <w:u w:val="none"/>
-        </w:rPr>
-      </w:pPr>
-      <w:r>
-        <w:rPr>
-          <w:rtl w:val="0"/>
-        </w:rPr>
-        <w:t xml:space="preserve">Al cliente viene mostrata l’interfaccia per Depositare-Ritirare i capi;</w:t>
-      </w:r>
-    </w:p>
-    <w:p>
-      <w:pPr>
-        <w:numPr>
-          <w:ilvl w:val="0"/>
-          <w:numId w:val="6"/>
-        </w:numPr>
-        <w:ind w:left="1440" w:hanging="360"/>
-        <w:rPr>
-          <w:u w:val="none"/>
-        </w:rPr>
-      </w:pPr>
-      <w:r>
-        <w:rPr>
-          <w:rtl w:val="0"/>
-        </w:rPr>
-        <w:t xml:space="preserve">Il cliente seleziona la procedura di Deposito;  </w:t>
-      </w:r>
-    </w:p>
-    <w:p>
-      <w:pPr>
-        <w:numPr>
-          <w:ilvl w:val="0"/>
-          <w:numId w:val="6"/>
-        </w:numPr>
-        <w:ind w:left="1440" w:hanging="360"/>
-        <w:rPr>
-          <w:u w:val="none"/>
-        </w:rPr>
-      </w:pPr>
-      <w:r>
-        <w:rPr>
-          <w:rtl w:val="0"/>
-        </w:rPr>
-        <w:t xml:space="preserve">Il cliente effettua le scelte di lavaggio per ogni capo;</w:t>
-      </w:r>
-    </w:p>
-    <w:p>
-      <w:pPr>
-        <w:numPr>
-          <w:ilvl w:val="0"/>
-          <w:numId w:val="6"/>
-        </w:numPr>
-        <w:ind w:left="1440" w:hanging="360"/>
-        <w:rPr>
-          <w:u w:val="none"/>
-        </w:rPr>
-      </w:pPr>
-      <w:r>
-        <w:rPr>
-          <w:rtl w:val="0"/>
-        </w:rPr>
-        <w:t xml:space="preserve">Il cliente seleziona lo store per il ritiro del capo, e la data ultima di ritiro;</w:t>
-      </w:r>
-    </w:p>
-    <w:p>
-      <w:pPr>
-        <w:numPr>
-          <w:ilvl w:val="0"/>
-          <w:numId w:val="6"/>
-        </w:numPr>
-        <w:ind w:left="1440" w:hanging="360"/>
-        <w:rPr>
-          <w:u w:val="none"/>
-        </w:rPr>
-      </w:pPr>
-      <w:r>
-        <w:rPr>
-          <w:rtl w:val="0"/>
-        </w:rPr>
-        <w:t xml:space="preserve">Il cliente verifica i dati, visualizza costo totale da saldare, ed eventuali sconti applicati;</w:t>
-      </w:r>
-    </w:p>
-    <w:p>
-      <w:pPr>
-        <w:numPr>
-          <w:ilvl w:val="0"/>
-          <w:numId w:val="6"/>
-        </w:numPr>
-        <w:ind w:left="1440" w:hanging="360"/>
-        <w:rPr>
-          <w:u w:val="none"/>
-        </w:rPr>
-      </w:pPr>
-      <w:r>
-        <w:rPr>
-          <w:rtl w:val="0"/>
-        </w:rPr>
-        <w:t xml:space="preserve">Il cliente effettua il pagamento;</w:t>
-      </w:r>
-    </w:p>
-    <w:p>
-      <w:pPr>
-        <w:numPr>
-          <w:ilvl w:val="0"/>
-          <w:numId w:val="6"/>
-        </w:numPr>
-        <w:ind w:left="1440" w:hanging="360"/>
-        <w:rPr>
-          <w:u w:val="none"/>
-        </w:rPr>
-      </w:pPr>
-      <w:r>
-        <w:rPr>
-          <w:rtl w:val="0"/>
-        </w:rPr>
-        <w:t xml:space="preserve">Viene rilasciato al cliente il codice identificativo della transazione;</w:t>
-      </w:r>
-    </w:p>
-    <w:p>
-      <w:pPr>
-        <w:numPr>
-          <w:ilvl w:val="0"/>
-          <w:numId w:val="6"/>
-        </w:numPr>
-        <w:ind w:left="1440" w:hanging="360"/>
-        <w:rPr>
-          <w:u w:val="none"/>
-        </w:rPr>
-      </w:pPr>
-      <w:r>
-        <w:rPr>
-          <w:rtl w:val="0"/>
-        </w:rPr>
         <w:t xml:space="preserve">Il cliente deposita i capi;</w:t>
       </w:r>
     </w:p>
@@ -1342,7 +1324,7 @@
       <w:pPr>
         <w:numPr>
           <w:ilvl w:val="0"/>
-          <w:numId w:val="6"/>
+          <w:numId w:val="5"/>
         </w:numPr>
         <w:ind w:left="1440" w:hanging="360"/>
         <w:rPr>
@@ -1539,7 +1521,7 @@
       <w:pPr>
         <w:numPr>
           <w:ilvl w:val="0"/>
-          <w:numId w:val="9"/>
+          <w:numId w:val="8"/>
         </w:numPr>
         <w:spacing w:after="0" w:before="0" w:lineRule="auto"/>
         <w:ind w:left="720" w:hanging="360"/>
@@ -1558,7 +1540,7 @@
       <w:pPr>
         <w:numPr>
           <w:ilvl w:val="0"/>
-          <w:numId w:val="9"/>
+          <w:numId w:val="8"/>
         </w:numPr>
         <w:ind w:left="720" w:hanging="360"/>
       </w:pPr>
@@ -1573,7 +1555,7 @@
       <w:pPr>
         <w:numPr>
           <w:ilvl w:val="0"/>
-          <w:numId w:val="9"/>
+          <w:numId w:val="8"/>
         </w:numPr>
         <w:ind w:left="720" w:hanging="360"/>
       </w:pPr>
@@ -1606,7 +1588,7 @@
       <w:pPr>
         <w:numPr>
           <w:ilvl w:val="0"/>
-          <w:numId w:val="7"/>
+          <w:numId w:val="6"/>
         </w:numPr>
         <w:ind w:left="720" w:hanging="360"/>
         <w:rPr>
@@ -1624,7 +1606,7 @@
       <w:pPr>
         <w:numPr>
           <w:ilvl w:val="0"/>
-          <w:numId w:val="7"/>
+          <w:numId w:val="6"/>
         </w:numPr>
         <w:ind w:left="720" w:hanging="360"/>
         <w:rPr>
@@ -1642,7 +1624,7 @@
       <w:pPr>
         <w:numPr>
           <w:ilvl w:val="0"/>
-          <w:numId w:val="7"/>
+          <w:numId w:val="6"/>
         </w:numPr>
         <w:ind w:left="720" w:hanging="360"/>
         <w:rPr>
@@ -1660,7 +1642,7 @@
       <w:pPr>
         <w:numPr>
           <w:ilvl w:val="0"/>
-          <w:numId w:val="7"/>
+          <w:numId w:val="6"/>
         </w:numPr>
         <w:ind w:left="720" w:hanging="360"/>
         <w:rPr>
@@ -1732,7 +1714,7 @@
       <w:pPr>
         <w:numPr>
           <w:ilvl w:val="0"/>
-          <w:numId w:val="18"/>
+          <w:numId w:val="16"/>
         </w:numPr>
         <w:ind w:left="720" w:hanging="360"/>
         <w:rPr>
@@ -1750,7 +1732,7 @@
       <w:pPr>
         <w:numPr>
           <w:ilvl w:val="0"/>
-          <w:numId w:val="18"/>
+          <w:numId w:val="16"/>
         </w:numPr>
         <w:ind w:left="720" w:hanging="360"/>
         <w:rPr>
@@ -1768,7 +1750,7 @@
       <w:pPr>
         <w:numPr>
           <w:ilvl w:val="0"/>
-          <w:numId w:val="18"/>
+          <w:numId w:val="16"/>
         </w:numPr>
         <w:ind w:left="720" w:hanging="360"/>
         <w:rPr>
@@ -1786,7 +1768,7 @@
       <w:pPr>
         <w:numPr>
           <w:ilvl w:val="0"/>
-          <w:numId w:val="18"/>
+          <w:numId w:val="16"/>
         </w:numPr>
         <w:ind w:left="720" w:hanging="360"/>
         <w:rPr>
@@ -1804,7 +1786,7 @@
       <w:pPr>
         <w:numPr>
           <w:ilvl w:val="0"/>
-          <w:numId w:val="18"/>
+          <w:numId w:val="16"/>
         </w:numPr>
         <w:ind w:left="720" w:hanging="360"/>
         <w:rPr>
@@ -1822,7 +1804,7 @@
       <w:pPr>
         <w:numPr>
           <w:ilvl w:val="0"/>
-          <w:numId w:val="18"/>
+          <w:numId w:val="16"/>
         </w:numPr>
         <w:ind w:left="720" w:hanging="360"/>
         <w:rPr>
@@ -1840,7 +1822,7 @@
       <w:pPr>
         <w:numPr>
           <w:ilvl w:val="0"/>
-          <w:numId w:val="18"/>
+          <w:numId w:val="16"/>
         </w:numPr>
         <w:ind w:left="720" w:hanging="360"/>
         <w:rPr>
@@ -1858,7 +1840,7 @@
       <w:pPr>
         <w:numPr>
           <w:ilvl w:val="0"/>
-          <w:numId w:val="18"/>
+          <w:numId w:val="16"/>
         </w:numPr>
         <w:ind w:left="720" w:hanging="360"/>
         <w:rPr>
@@ -1894,7 +1876,7 @@
       <w:pPr>
         <w:numPr>
           <w:ilvl w:val="0"/>
-          <w:numId w:val="20"/>
+          <w:numId w:val="19"/>
         </w:numPr>
         <w:ind w:left="720" w:hanging="360"/>
         <w:rPr>
@@ -1919,7 +1901,7 @@
       <w:pPr>
         <w:numPr>
           <w:ilvl w:val="1"/>
-          <w:numId w:val="20"/>
+          <w:numId w:val="19"/>
         </w:numPr>
         <w:ind w:left="1440" w:hanging="360"/>
         <w:rPr>
@@ -1937,7 +1919,7 @@
       <w:pPr>
         <w:numPr>
           <w:ilvl w:val="0"/>
-          <w:numId w:val="20"/>
+          <w:numId w:val="19"/>
         </w:numPr>
         <w:ind w:left="720" w:hanging="360"/>
         <w:rPr>
@@ -1962,7 +1944,7 @@
       <w:pPr>
         <w:numPr>
           <w:ilvl w:val="1"/>
-          <w:numId w:val="20"/>
+          <w:numId w:val="19"/>
         </w:numPr>
         <w:ind w:left="1440" w:hanging="360"/>
         <w:rPr>
@@ -1980,7 +1962,7 @@
       <w:pPr>
         <w:numPr>
           <w:ilvl w:val="1"/>
-          <w:numId w:val="20"/>
+          <w:numId w:val="19"/>
         </w:numPr>
         <w:ind w:left="1440" w:hanging="360"/>
         <w:rPr>
@@ -2167,7 +2149,7 @@
       <w:pPr>
         <w:numPr>
           <w:ilvl w:val="0"/>
-          <w:numId w:val="9"/>
+          <w:numId w:val="8"/>
         </w:numPr>
         <w:spacing w:after="0" w:before="0" w:lineRule="auto"/>
         <w:ind w:left="720" w:hanging="360"/>
@@ -2198,7 +2180,7 @@
       <w:pPr>
         <w:numPr>
           <w:ilvl w:val="0"/>
-          <w:numId w:val="9"/>
+          <w:numId w:val="8"/>
         </w:numPr>
         <w:ind w:left="720" w:hanging="360"/>
       </w:pPr>
@@ -2285,7 +2267,7 @@
       <w:pPr>
         <w:numPr>
           <w:ilvl w:val="0"/>
-          <w:numId w:val="12"/>
+          <w:numId w:val="11"/>
         </w:numPr>
         <w:ind w:left="720" w:hanging="360"/>
         <w:rPr>
@@ -2321,7 +2303,7 @@
       <w:pPr>
         <w:numPr>
           <w:ilvl w:val="0"/>
-          <w:numId w:val="5"/>
+          <w:numId w:val="4"/>
         </w:numPr>
         <w:ind w:left="720" w:hanging="360"/>
         <w:rPr>
@@ -2339,7 +2321,7 @@
       <w:pPr>
         <w:numPr>
           <w:ilvl w:val="0"/>
-          <w:numId w:val="5"/>
+          <w:numId w:val="4"/>
         </w:numPr>
         <w:ind w:left="720" w:hanging="360"/>
         <w:rPr>
@@ -2357,7 +2339,7 @@
       <w:pPr>
         <w:numPr>
           <w:ilvl w:val="0"/>
-          <w:numId w:val="5"/>
+          <w:numId w:val="4"/>
         </w:numPr>
         <w:ind w:left="720" w:hanging="360"/>
       </w:pPr>
@@ -2372,7 +2354,7 @@
       <w:pPr>
         <w:numPr>
           <w:ilvl w:val="0"/>
-          <w:numId w:val="5"/>
+          <w:numId w:val="4"/>
         </w:numPr>
         <w:ind w:left="720" w:hanging="360"/>
         <w:rPr>
@@ -2628,7 +2610,7 @@
         <w:rPr>
           <w:rtl w:val="0"/>
         </w:rPr>
-        <w:t xml:space="preserve">: lavoratore corriere</w:t>
+        <w:t xml:space="preserve">: Lavoratore corriere</w:t>
       </w:r>
     </w:p>
     <w:p>
@@ -2689,7 +2671,7 @@
         <w:rPr>
           <w:rtl w:val="0"/>
         </w:rPr>
-        <w:t xml:space="preserve">vuole poter consultare i ticket nel modo più semplice e veloce possibile, in modo da scegliere il ticket che preferisce </w:t>
+        <w:t xml:space="preserve">vuole poter consultare i ticket a lui assegnati nel modo più semplice e veloce possibile, in modo da scegliere in modo oculato l’ordine migliore con cui eseguirli.</w:t>
       </w:r>
     </w:p>
     <w:p>
@@ -2699,12 +2681,22 @@
           <w:numId w:val="25"/>
         </w:numPr>
         <w:ind w:left="720" w:hanging="360"/>
-      </w:pPr>
-      <w:r>
-        <w:rPr>
-          <w:rtl w:val="0"/>
-        </w:rPr>
-        <w:t xml:space="preserve">Amministrazione: vuole tenere traccia dei ticket presi in carico</w:t>
+        <w:rPr>
+          <w:b w:val="1"/>
+        </w:rPr>
+      </w:pPr>
+      <w:r>
+        <w:rPr>
+          <w:b w:val="1"/>
+          <w:rtl w:val="0"/>
+        </w:rPr>
+        <w:t xml:space="preserve">Amministrazione: </w:t>
+      </w:r>
+      <w:r>
+        <w:rPr>
+          <w:rtl w:val="0"/>
+        </w:rPr>
+        <w:t xml:space="preserve">assegna al corriere i vari ticket.</w:t>
       </w:r>
     </w:p>
     <w:p>
@@ -2729,7 +2721,7 @@
       <w:pPr>
         <w:numPr>
           <w:ilvl w:val="0"/>
-          <w:numId w:val="22"/>
+          <w:numId w:val="21"/>
         </w:numPr>
         <w:ind w:left="720" w:hanging="360"/>
         <w:rPr>
@@ -2804,7 +2796,7 @@
         <w:rPr>
           <w:rtl w:val="0"/>
         </w:rPr>
-        <w:t xml:space="preserve">Il corriere consulta i ticket a lui assegnati (con le relative informazioni)</w:t>
+        <w:t xml:space="preserve">Il corriere consulta i ticket a lui assegnati, con le relative informazioni</w:t>
       </w:r>
     </w:p>
     <w:p>
@@ -2819,7 +2811,7 @@
         <w:rPr>
           <w:rtl w:val="0"/>
         </w:rPr>
-        <w:t xml:space="preserve">il corriere sceglie/accetta uno dei ticket assegnatogli</w:t>
+        <w:t xml:space="preserve">Il corriere sceglie/accetta uno dei ticket assegnati</w:t>
       </w:r>
     </w:p>
     <w:p>
@@ -2899,6 +2891,24 @@
     </w:p>
     <w:p>
       <w:pPr>
+        <w:rPr/>
+      </w:pPr>
+      <w:r>
+        <w:rPr>
+          <w:b w:val="1"/>
+          <w:rtl w:val="0"/>
+        </w:rPr>
+        <w:t xml:space="preserve">Requisiti speciali</w:t>
+      </w:r>
+      <w:r>
+        <w:rPr>
+          <w:rtl w:val="0"/>
+        </w:rPr>
+        <w:t xml:space="preserve">: NO</w:t>
+      </w:r>
+    </w:p>
+    <w:p>
+      <w:pPr>
         <w:rPr>
           <w:sz w:val="28"/>
           <w:szCs w:val="28"/>
@@ -2906,6 +2916,19 @@
       </w:pPr>
       <w:r>
         <w:rPr>
+          <w:b w:val="1"/>
+          <w:rtl w:val="0"/>
+        </w:rPr>
+        <w:t xml:space="preserve">Frequenza</w:t>
+      </w:r>
+      <w:r>
+        <w:rPr>
+          <w:rtl w:val="0"/>
+        </w:rPr>
+        <w:t xml:space="preserve">: Attività svolta giornalmente.</w:t>
+      </w:r>
+      <w:r>
+        <w:rPr>
           <w:rtl w:val="0"/>
         </w:rPr>
       </w:r>
@@ -3008,7 +3031,7 @@
           <w:szCs w:val="20"/>
         </w:rPr>
       </w:pPr>
-      <w:bookmarkStart w:colFirst="0" w:colLast="0" w:name="_osjyv93m4frm" w:id="10"/>
+      <w:bookmarkStart w:colFirst="0" w:colLast="0" w:name="_ji0rxgil95hu" w:id="10"/>
       <w:bookmarkEnd w:id="10"/>
       <w:r>
         <w:rPr>
@@ -3054,28 +3077,12 @@
           <w:szCs w:val="38"/>
         </w:rPr>
       </w:pPr>
-      <w:bookmarkStart w:colFirst="0" w:colLast="0" w:name="_3f68ht30w3uu" w:id="11"/>
+      <w:bookmarkStart w:colFirst="0" w:colLast="0" w:name="_623h7us0l9jj" w:id="11"/>
       <w:bookmarkEnd w:id="11"/>
       <w:r>
-        <w:rPr>
-          <w:rtl w:val="0"/>
-        </w:rPr>
-      </w:r>
-    </w:p>
-    <w:p>
-      <w:pPr>
-        <w:pStyle w:val="Heading1"/>
         <w:rPr>
           <w:sz w:val="38"/>
           <w:szCs w:val="38"/>
-        </w:rPr>
-      </w:pPr>
-      <w:bookmarkStart w:colFirst="0" w:colLast="0" w:name="_f8vw2qnvgeha" w:id="12"/>
-      <w:bookmarkEnd w:id="12"/>
-      <w:r>
-        <w:rPr>
-          <w:sz w:val="38"/>
-          <w:szCs w:val="38"/>
           <w:rtl w:val="0"/>
         </w:rPr>
         <w:t xml:space="preserve">6. Use case UC6: Svolgimento Ticket</w:t>
@@ -3114,7 +3121,7 @@
         <w:rPr>
           <w:rtl w:val="0"/>
         </w:rPr>
-        <w:t xml:space="preserve">: lavoratore corriere</w:t>
+        <w:t xml:space="preserve">: Lavoratore corriere</w:t>
       </w:r>
     </w:p>
     <w:p>
@@ -3134,11 +3141,6 @@
         </w:rPr>
         <w:t xml:space="preserve">: Corriere</w:t>
       </w:r>
-      <w:r>
-        <w:rPr>
-          <w:rtl w:val="0"/>
-        </w:rPr>
-      </w:r>
     </w:p>
     <w:p>
       <w:pPr>
@@ -3168,27 +3170,16 @@
       </w:pPr>
       <w:r>
         <w:rPr>
-          <w:rtl w:val="0"/>
-        </w:rPr>
-        <w:t xml:space="preserve">Amministrazione: vuole tenere traccia dei ticket presi in carico</w:t>
-      </w:r>
-    </w:p>
-    <w:p>
-      <w:pPr>
-        <w:numPr>
-          <w:ilvl w:val="0"/>
-          <w:numId w:val="25"/>
-        </w:numPr>
-        <w:ind w:left="720" w:hanging="360"/>
-        <w:rPr>
-          <w:u w:val="none"/>
-        </w:rPr>
-      </w:pPr>
-      <w:r>
-        <w:rPr>
-          <w:rtl w:val="0"/>
-        </w:rPr>
-        <w:t xml:space="preserve">Cliente: deve poter conoscere lo stato in cui si trovano i suoi capi</w:t>
+          <w:b w:val="1"/>
+          <w:rtl w:val="0"/>
+        </w:rPr>
+        <w:t xml:space="preserve">Corriere</w:t>
+      </w:r>
+      <w:r>
+        <w:rPr>
+          <w:rtl w:val="0"/>
+        </w:rPr>
+        <w:t xml:space="preserve">: svolge l’attività di consegna-ritiro, e segnala le operazioni svolte durante la tratta.</w:t>
       </w:r>
     </w:p>
     <w:p>
@@ -3206,7 +3197,7 @@
         <w:rPr>
           <w:rtl w:val="0"/>
         </w:rPr>
-        <w:t xml:space="preserve">: Il corriere ha precedentemente accettato/preso in carico il ticket in considerazione</w:t>
+        <w:t xml:space="preserve">: Il corriere ha precedentemente accettato/preso in carico il ticket in svolgimento.</w:t>
       </w:r>
     </w:p>
     <w:p>
@@ -3242,14 +3233,32 @@
     </w:p>
     <w:p>
       <w:pPr>
-        <w:rPr/>
-      </w:pPr>
-      <w:r>
-        <w:rPr>
-          <w:b w:val="1"/>
-          <w:rtl w:val="0"/>
-        </w:rPr>
-        <w:t xml:space="preserve">Scenario Principale (ITINERARIO STANDARD) </w:t>
+        <w:rPr>
+          <w:b w:val="1"/>
+        </w:rPr>
+      </w:pPr>
+      <w:r>
+        <w:rPr>
+          <w:b w:val="1"/>
+          <w:rtl w:val="0"/>
+        </w:rPr>
+        <w:t xml:space="preserve">Scenario Principale: </w:t>
+      </w:r>
+    </w:p>
+    <w:p>
+      <w:pPr>
+        <w:numPr>
+          <w:ilvl w:val="0"/>
+          <w:numId w:val="22"/>
+        </w:numPr>
+        <w:ind w:left="720" w:hanging="360"/>
+      </w:pPr>
+      <w:r>
+        <w:rPr>
+          <w:b w:val="1"/>
+          <w:rtl w:val="0"/>
+        </w:rPr>
+        <w:t xml:space="preserve">Ticket Ritiro</w:t>
       </w:r>
       <w:r>
         <w:rPr>
@@ -3262,235 +3271,75 @@
       <w:pPr>
         <w:numPr>
           <w:ilvl w:val="0"/>
-          <w:numId w:val="8"/>
-        </w:numPr>
-        <w:ind w:left="720" w:hanging="360"/>
-      </w:pPr>
-      <w:r>
-        <w:rPr>
-          <w:rtl w:val="0"/>
-        </w:rPr>
-        <w:t xml:space="preserve">Il corriere percorre la tratta determinata dall’itinerario</w:t>
-      </w:r>
-    </w:p>
-    <w:p>
-      <w:pPr>
-        <w:numPr>
-          <w:ilvl w:val="0"/>
-          <w:numId w:val="8"/>
-        </w:numPr>
-        <w:ind w:left="720" w:hanging="360"/>
-      </w:pPr>
-      <w:r>
-        <w:rPr>
-          <w:rtl w:val="0"/>
-        </w:rPr>
-        <w:t xml:space="preserve">Il corriere segnala l’arrivo ad ogni tappa</w:t>
-      </w:r>
-    </w:p>
-    <w:p>
-      <w:pPr>
-        <w:ind w:left="0" w:firstLine="0"/>
-        <w:rPr/>
-      </w:pPr>
-      <w:r>
-        <w:rPr>
-          <w:rtl w:val="0"/>
-        </w:rPr>
-      </w:r>
-    </w:p>
-    <w:p>
-      <w:pPr>
-        <w:ind w:left="0" w:firstLine="0"/>
-        <w:rPr/>
-      </w:pPr>
-      <w:r>
-        <w:rPr>
-          <w:i w:val="1"/>
-          <w:u w:val="single"/>
-          <w:rtl w:val="0"/>
-        </w:rPr>
-        <w:t xml:space="preserve">RITIRO CAPI (caso in cui il ticket accettato è un ritiro con itinerario standard)</w:t>
-      </w:r>
-      <w:r>
-        <w:rPr>
-          <w:rtl w:val="0"/>
-        </w:rPr>
-      </w:r>
-    </w:p>
-    <w:p>
-      <w:pPr>
-        <w:ind w:left="0" w:firstLine="0"/>
-        <w:rPr/>
-      </w:pPr>
-      <w:r>
-        <w:rPr>
-          <w:rtl w:val="0"/>
-        </w:rPr>
-      </w:r>
-    </w:p>
-    <w:p>
-      <w:pPr>
-        <w:numPr>
-          <w:ilvl w:val="0"/>
-          <w:numId w:val="8"/>
-        </w:numPr>
-        <w:ind w:left="720" w:hanging="360"/>
-      </w:pPr>
-      <w:r>
-        <w:rPr>
-          <w:rtl w:val="0"/>
-        </w:rPr>
-        <w:t xml:space="preserve">il corriere preleva (carica sul mezzo) i capi dai pallet del negozio, segnalando per ogni pallet l’avvenuto ritiro dei capi al loro interno.</w:t>
-      </w:r>
-    </w:p>
-    <w:p>
-      <w:pPr>
-        <w:numPr>
-          <w:ilvl w:val="0"/>
-          <w:numId w:val="8"/>
-        </w:numPr>
-        <w:ind w:left="720" w:hanging="360"/>
-      </w:pPr>
-      <w:r>
-        <w:rPr>
-          <w:rtl w:val="0"/>
-        </w:rPr>
-        <w:t xml:space="preserve"> Una volta ritirati tutti i pallet in uno store, il corriere segnala anche l’avvenuto ritiro presso quella tappa, e si dirige verso la prossima tappa</w:t>
-      </w:r>
-    </w:p>
-    <w:p>
-      <w:pPr>
-        <w:ind w:left="0" w:firstLine="0"/>
-        <w:rPr/>
-      </w:pPr>
-      <w:r>
-        <w:rPr>
-          <w:rtl w:val="0"/>
-        </w:rPr>
-      </w:r>
-    </w:p>
-    <w:p>
-      <w:pPr>
-        <w:ind w:left="0" w:firstLine="0"/>
-        <w:rPr/>
-      </w:pPr>
-      <w:r>
-        <w:rPr>
-          <w:i w:val="1"/>
-          <w:u w:val="single"/>
-          <w:rtl w:val="0"/>
-        </w:rPr>
-        <w:t xml:space="preserve">CONSEGNA CAPI  (caso in cui il ticket accettato è una consegna con itinerario standard)</w:t>
-      </w:r>
-      <w:r>
-        <w:rPr>
-          <w:rtl w:val="0"/>
-        </w:rPr>
-      </w:r>
-    </w:p>
-    <w:p>
-      <w:pPr>
-        <w:numPr>
-          <w:ilvl w:val="0"/>
-          <w:numId w:val="15"/>
-        </w:numPr>
-        <w:ind w:left="720" w:hanging="360"/>
-        <w:rPr/>
-      </w:pPr>
-      <w:r>
-        <w:rPr>
-          <w:rtl w:val="0"/>
-        </w:rPr>
-        <w:t xml:space="preserve">il corriere consegna allo store i capi lavati, segnalando per ogni capo l’avvenuta consegna</w:t>
-      </w:r>
-    </w:p>
-    <w:p>
-      <w:pPr>
-        <w:numPr>
-          <w:ilvl w:val="0"/>
-          <w:numId w:val="15"/>
-        </w:numPr>
-        <w:ind w:left="720" w:hanging="360"/>
-        <w:rPr/>
-      </w:pPr>
-      <w:r>
-        <w:rPr>
-          <w:rtl w:val="0"/>
-        </w:rPr>
-        <w:t xml:space="preserve">Una volta consegnati tutti i capi in uno store, il corriere segnala anche l’avvenuta consegna presso quella tappa, e si dirige verso la prossima tappa</w:t>
-      </w:r>
-      <w:r>
-        <w:rPr>
-          <w:rtl w:val="0"/>
-        </w:rPr>
-      </w:r>
-    </w:p>
-    <w:p>
-      <w:pPr>
-        <w:ind w:left="720" w:firstLine="0"/>
-        <w:rPr/>
-      </w:pPr>
-      <w:r>
-        <w:rPr>
-          <w:rtl w:val="0"/>
-        </w:rPr>
-      </w:r>
-    </w:p>
-    <w:p>
-      <w:pPr>
-        <w:ind w:left="0" w:firstLine="0"/>
-        <w:rPr/>
-      </w:pPr>
-      <w:r>
-        <w:rPr>
-          <w:rtl w:val="0"/>
-        </w:rPr>
-        <w:t xml:space="preserve">per entrambe le tipologie di ticket </w:t>
-      </w:r>
-      <w:r>
-        <w:rPr>
-          <w:sz w:val="18"/>
-          <w:szCs w:val="18"/>
-          <w:rtl w:val="0"/>
-        </w:rPr>
-        <w:t xml:space="preserve">STANDARD </w:t>
-      </w:r>
-      <w:r>
-        <w:rPr>
-          <w:rtl w:val="0"/>
-        </w:rPr>
-        <w:t xml:space="preserve">il corriere svolge iterativamente i passi dal 2 al 4</w:t>
-      </w:r>
-    </w:p>
-    <w:p>
-      <w:pPr>
-        <w:ind w:left="0" w:firstLine="0"/>
-        <w:rPr/>
-      </w:pPr>
-      <w:r>
-        <w:rPr>
-          <w:rtl w:val="0"/>
-        </w:rPr>
-      </w:r>
-    </w:p>
-    <w:p>
-      <w:pPr>
-        <w:rPr>
-          <w:color w:val="ff0000"/>
-        </w:rPr>
-      </w:pPr>
-      <w:r>
-        <w:rPr>
-          <w:b w:val="1"/>
-          <w:color w:val="ff0000"/>
-          <w:rtl w:val="0"/>
-        </w:rPr>
-        <w:t xml:space="preserve">Scenario Alternativo  (ITINERARIO ENTERPRISE) </w:t>
-      </w:r>
-      <w:r>
-        <w:rPr>
-          <w:color w:val="ff0000"/>
+          <w:numId w:val="18"/>
+        </w:numPr>
+        <w:ind w:left="720" w:hanging="360"/>
+      </w:pPr>
+      <w:r>
+        <w:rPr>
+          <w:rtl w:val="0"/>
+        </w:rPr>
+        <w:t xml:space="preserve">Il corriere inizia a percorre la tratta determinata dall’itinerario;</w:t>
+      </w:r>
+    </w:p>
+    <w:p>
+      <w:pPr>
+        <w:numPr>
+          <w:ilvl w:val="0"/>
+          <w:numId w:val="18"/>
+        </w:numPr>
+        <w:ind w:left="720" w:hanging="360"/>
+      </w:pPr>
+      <w:r>
+        <w:rPr>
+          <w:rtl w:val="0"/>
+        </w:rPr>
+        <w:t xml:space="preserve">Il corriere segnala l’avvenuta operazione di ritiro capi ad ogni tappa sul percorso;</w:t>
+      </w:r>
+    </w:p>
+    <w:p>
+      <w:pPr>
+        <w:numPr>
+          <w:ilvl w:val="0"/>
+          <w:numId w:val="18"/>
+        </w:numPr>
+        <w:ind w:left="720" w:hanging="360"/>
+      </w:pPr>
+      <w:r>
+        <w:rPr>
+          <w:rtl w:val="0"/>
+        </w:rPr>
+        <w:t xml:space="preserve">Il corriere conclude l’itinerario;</w:t>
+      </w:r>
+    </w:p>
+    <w:p>
+      <w:pPr>
+        <w:numPr>
+          <w:ilvl w:val="0"/>
+          <w:numId w:val="18"/>
+        </w:numPr>
+        <w:ind w:left="720" w:hanging="360"/>
+      </w:pPr>
+      <w:r>
+        <w:rPr>
+          <w:rtl w:val="0"/>
+        </w:rPr>
+        <w:t xml:space="preserve">Il corriere segnala l’avvenuto completamento del ticket. </w:t>
+      </w:r>
+    </w:p>
+    <w:p>
+      <w:pPr>
+        <w:rPr/>
+      </w:pPr>
+      <w:r>
+        <w:rPr>
+          <w:b w:val="1"/>
+          <w:rtl w:val="0"/>
+        </w:rPr>
+        <w:t xml:space="preserve">Scenario alternativo 1</w:t>
+      </w:r>
+      <w:r>
+        <w:rPr>
           <w:rtl w:val="0"/>
         </w:rPr>
         <w:t xml:space="preserve">:</w:t>
@@ -3500,142 +3349,156 @@
       <w:pPr>
         <w:numPr>
           <w:ilvl w:val="0"/>
-          <w:numId w:val="4"/>
-        </w:numPr>
-        <w:ind w:left="720" w:hanging="360"/>
-        <w:rPr>
-          <w:color w:val="ff0000"/>
-        </w:rPr>
-      </w:pPr>
-      <w:r>
-        <w:rPr>
-          <w:color w:val="ff0000"/>
-          <w:rtl w:val="0"/>
-        </w:rPr>
-        <w:t xml:space="preserve">Il corriere si reca direttamente presso il cliente</w:t>
-      </w:r>
-    </w:p>
-    <w:p>
-      <w:pPr>
-        <w:rPr>
-          <w:color w:val="ff0000"/>
-        </w:rPr>
-      </w:pPr>
-      <w:r>
-        <w:rPr>
-          <w:rtl w:val="0"/>
-        </w:rPr>
-      </w:r>
-    </w:p>
-    <w:p>
-      <w:pPr>
-        <w:rPr>
-          <w:color w:val="ff0000"/>
-        </w:rPr>
-      </w:pPr>
-      <w:r>
-        <w:rPr>
-          <w:i w:val="1"/>
-          <w:color w:val="ff0000"/>
-          <w:u w:val="single"/>
-          <w:rtl w:val="0"/>
-        </w:rPr>
-        <w:t xml:space="preserve">RITIRO CAPI (caso in cui il ticket accettato è un ritiro con itinerario enterprise)</w:t>
-      </w:r>
-      <w:r>
-        <w:rPr>
-          <w:rtl w:val="0"/>
-        </w:rPr>
-      </w:r>
-    </w:p>
-    <w:p>
-      <w:pPr>
-        <w:rPr>
-          <w:color w:val="ff0000"/>
-        </w:rPr>
-      </w:pPr>
-      <w:r>
-        <w:rPr>
-          <w:rtl w:val="0"/>
-        </w:rPr>
-      </w:r>
-    </w:p>
-    <w:p>
-      <w:pPr>
-        <w:numPr>
-          <w:ilvl w:val="0"/>
-          <w:numId w:val="4"/>
-        </w:numPr>
-        <w:ind w:left="720" w:hanging="360"/>
-        <w:rPr>
-          <w:color w:val="ff0000"/>
-        </w:rPr>
-      </w:pPr>
-      <w:r>
-        <w:rPr>
-          <w:color w:val="ff0000"/>
-          <w:rtl w:val="0"/>
-        </w:rPr>
-        <w:t xml:space="preserve">il corriere preleva (carica sul mezzo) dal cliente i capi da lavare, segnalando per ogni capo l’avvenuto ritiro</w:t>
-      </w:r>
-    </w:p>
-    <w:p>
-      <w:pPr>
-        <w:rPr>
-          <w:color w:val="ff0000"/>
-        </w:rPr>
-      </w:pPr>
-      <w:r>
-        <w:rPr>
-          <w:rtl w:val="0"/>
-        </w:rPr>
-      </w:r>
-    </w:p>
-    <w:p>
-      <w:pPr>
-        <w:rPr>
-          <w:color w:val="ff0000"/>
-        </w:rPr>
-      </w:pPr>
-      <w:r>
-        <w:rPr>
-          <w:i w:val="1"/>
-          <w:color w:val="ff0000"/>
-          <w:u w:val="single"/>
-          <w:rtl w:val="0"/>
-        </w:rPr>
-        <w:t xml:space="preserve">CONSEGNA CAPI  (caso in cui il ticket accettato è una consegna con itinerario enterprise)</w:t>
-      </w:r>
-      <w:r>
-        <w:rPr>
-          <w:rtl w:val="0"/>
-        </w:rPr>
-      </w:r>
-    </w:p>
-    <w:p>
-      <w:pPr>
-        <w:ind w:left="0" w:firstLine="0"/>
+          <w:numId w:val="1"/>
+        </w:numPr>
+        <w:ind w:left="720" w:hanging="360"/>
+      </w:pPr>
+      <w:r>
+        <w:rPr>
+          <w:b w:val="1"/>
+          <w:rtl w:val="0"/>
+        </w:rPr>
+        <w:t xml:space="preserve">Ticket Consegna</w:t>
+      </w:r>
+      <w:r>
+        <w:rPr>
+          <w:rtl w:val="0"/>
+        </w:rPr>
+        <w:t xml:space="preserve">:</w:t>
+      </w:r>
+    </w:p>
+    <w:p>
+      <w:pPr>
+        <w:numPr>
+          <w:ilvl w:val="0"/>
+          <w:numId w:val="12"/>
+        </w:numPr>
+        <w:ind w:left="720" w:hanging="360"/>
+      </w:pPr>
+      <w:r>
+        <w:rPr>
+          <w:rtl w:val="0"/>
+        </w:rPr>
+        <w:t xml:space="preserve">Il corriere inizia a percorre la tratta determinata dall’itinerario;</w:t>
+      </w:r>
+    </w:p>
+    <w:p>
+      <w:pPr>
+        <w:numPr>
+          <w:ilvl w:val="0"/>
+          <w:numId w:val="12"/>
+        </w:numPr>
+        <w:ind w:left="720" w:hanging="360"/>
+      </w:pPr>
+      <w:r>
+        <w:rPr>
+          <w:rtl w:val="0"/>
+        </w:rPr>
+        <w:t xml:space="preserve">Il corriere segnala l’avvenuta operazione di consegna capi ad ogni tappa sul percorso;</w:t>
+      </w:r>
+    </w:p>
+    <w:p>
+      <w:pPr>
+        <w:numPr>
+          <w:ilvl w:val="0"/>
+          <w:numId w:val="12"/>
+        </w:numPr>
+        <w:ind w:left="720" w:hanging="360"/>
+      </w:pPr>
+      <w:r>
+        <w:rPr>
+          <w:rtl w:val="0"/>
+        </w:rPr>
+        <w:t xml:space="preserve">Il corriere conclude l’itinerario;</w:t>
+      </w:r>
+    </w:p>
+    <w:p>
+      <w:pPr>
+        <w:numPr>
+          <w:ilvl w:val="0"/>
+          <w:numId w:val="12"/>
+        </w:numPr>
+        <w:ind w:left="720" w:hanging="360"/>
+      </w:pPr>
+      <w:r>
+        <w:rPr>
+          <w:rtl w:val="0"/>
+        </w:rPr>
+        <w:t xml:space="preserve">Il corriere segnala l’avvenuto completamento del ticket. </w:t>
+      </w:r>
+    </w:p>
+    <w:p>
+      <w:pPr>
+        <w:rPr/>
+      </w:pPr>
+      <w:r>
+        <w:rPr>
+          <w:rtl w:val="0"/>
+        </w:rPr>
+      </w:r>
+    </w:p>
+    <w:p>
+      <w:pPr>
+        <w:rPr/>
+      </w:pPr>
+      <w:r>
+        <w:rPr>
+          <w:b w:val="1"/>
+          <w:rtl w:val="0"/>
+        </w:rPr>
+        <w:t xml:space="preserve">Requisiti speciali</w:t>
+      </w:r>
+      <w:r>
+        <w:rPr>
+          <w:rtl w:val="0"/>
+        </w:rPr>
+        <w:t xml:space="preserve">: NO</w:t>
+      </w:r>
+    </w:p>
+    <w:p>
+      <w:pPr>
+        <w:rPr>
+          <w:sz w:val="28"/>
+          <w:szCs w:val="28"/>
+        </w:rPr>
+      </w:pPr>
+      <w:r>
+        <w:rPr>
+          <w:b w:val="1"/>
+          <w:rtl w:val="0"/>
+        </w:rPr>
+        <w:t xml:space="preserve">Frequenza</w:t>
+      </w:r>
+      <w:r>
+        <w:rPr>
+          <w:rtl w:val="0"/>
+        </w:rPr>
+        <w:t xml:space="preserve">: Attività svolta ogni qualvolta il corriere ha dei ticket assegnati.</w:t>
+      </w:r>
+      <w:r>
+        <w:rPr>
+          <w:rtl w:val="0"/>
+        </w:rPr>
+      </w:r>
+    </w:p>
+    <w:p>
+      <w:pPr>
+        <w:numPr>
+          <w:ilvl w:val="0"/>
+          <w:numId w:val="7"/>
+        </w:numPr>
+        <w:ind w:left="720" w:hanging="360"/>
         <w:rPr>
           <w:color w:val="ff0000"/>
           <w:sz w:val="20"/>
           <w:szCs w:val="20"/>
-        </w:rPr>
-      </w:pPr>
-      <w:r>
-        <w:rPr>
-          <w:color w:val="ff0000"/>
-          <w:rtl w:val="0"/>
-        </w:rPr>
-        <w:t xml:space="preserve">      2.   </w:t>
-      </w:r>
-      <w:r>
-        <w:rPr>
-          <w:color w:val="ff0000"/>
-          <w:sz w:val="20"/>
-          <w:szCs w:val="20"/>
-          <w:rtl w:val="0"/>
-        </w:rPr>
-        <w:t xml:space="preserve">il corriere consegna al cliente i capi lavati, segnalando per ogni capo l’avvenuta consegna</w:t>
+          <w:u w:val="none"/>
+        </w:rPr>
+      </w:pPr>
+      <w:r>
+        <w:rPr>
+          <w:rtl w:val="0"/>
+        </w:rPr>
       </w:r>
     </w:p>
     <w:p>
@@ -3704,10 +3567,122 @@
     </w:p>
     <w:p>
       <w:pPr>
+        <w:rPr>
+          <w:sz w:val="28"/>
+          <w:szCs w:val="28"/>
+        </w:rPr>
+      </w:pPr>
+      <w:r>
+        <w:rPr>
+          <w:rtl w:val="0"/>
+        </w:rPr>
+      </w:r>
+    </w:p>
+    <w:p>
+      <w:pPr>
+        <w:rPr>
+          <w:sz w:val="28"/>
+          <w:szCs w:val="28"/>
+        </w:rPr>
+      </w:pPr>
+      <w:r>
+        <w:rPr>
+          <w:rtl w:val="0"/>
+        </w:rPr>
+      </w:r>
+    </w:p>
+    <w:p>
+      <w:pPr>
+        <w:rPr>
+          <w:sz w:val="28"/>
+          <w:szCs w:val="28"/>
+        </w:rPr>
+      </w:pPr>
+      <w:r>
+        <w:rPr>
+          <w:rtl w:val="0"/>
+        </w:rPr>
+      </w:r>
+    </w:p>
+    <w:p>
+      <w:pPr>
+        <w:rPr>
+          <w:sz w:val="28"/>
+          <w:szCs w:val="28"/>
+        </w:rPr>
+      </w:pPr>
+      <w:r>
+        <w:rPr>
+          <w:rtl w:val="0"/>
+        </w:rPr>
+      </w:r>
+    </w:p>
+    <w:p>
+      <w:pPr>
+        <w:rPr>
+          <w:sz w:val="28"/>
+          <w:szCs w:val="28"/>
+        </w:rPr>
+      </w:pPr>
+      <w:r>
+        <w:rPr>
+          <w:rtl w:val="0"/>
+        </w:rPr>
+      </w:r>
+    </w:p>
+    <w:p>
+      <w:pPr>
+        <w:rPr>
+          <w:sz w:val="28"/>
+          <w:szCs w:val="28"/>
+        </w:rPr>
+      </w:pPr>
+      <w:r>
+        <w:rPr>
+          <w:rtl w:val="0"/>
+        </w:rPr>
+      </w:r>
+    </w:p>
+    <w:p>
+      <w:pPr>
         <w:pStyle w:val="Heading1"/>
         <w:spacing w:after="0" w:before="0" w:lineRule="auto"/>
         <w:rPr/>
       </w:pPr>
+      <w:bookmarkStart w:colFirst="0" w:colLast="0" w:name="_wmjidig8kgtv" w:id="12"/>
+      <w:bookmarkEnd w:id="12"/>
+      <w:r>
+        <w:rPr>
+          <w:rtl w:val="0"/>
+        </w:rPr>
+      </w:r>
+    </w:p>
+    <w:p>
+      <w:pPr>
+        <w:rPr/>
+      </w:pPr>
+      <w:r>
+        <w:rPr>
+          <w:rtl w:val="0"/>
+        </w:rPr>
+      </w:r>
+    </w:p>
+    <w:p>
+      <w:pPr>
+        <w:rPr/>
+      </w:pPr>
+      <w:r>
+        <w:rPr>
+          <w:rtl w:val="0"/>
+        </w:rPr>
+      </w:r>
+    </w:p>
+    <w:p>
+      <w:pPr>
+        <w:pStyle w:val="Heading1"/>
+        <w:spacing w:after="0" w:before="0" w:lineRule="auto"/>
+        <w:rPr/>
+      </w:pPr>
       <w:bookmarkStart w:colFirst="0" w:colLast="0" w:name="_mrvqh4rgkff9" w:id="13"/>
       <w:bookmarkEnd w:id="13"/>
       <w:r>
@@ -3793,7 +3768,7 @@
       <w:pPr>
         <w:numPr>
           <w:ilvl w:val="0"/>
-          <w:numId w:val="9"/>
+          <w:numId w:val="8"/>
         </w:numPr>
         <w:ind w:left="720" w:hanging="360"/>
       </w:pPr>
@@ -3808,7 +3783,7 @@
       <w:pPr>
         <w:numPr>
           <w:ilvl w:val="0"/>
-          <w:numId w:val="9"/>
+          <w:numId w:val="8"/>
         </w:numPr>
         <w:ind w:left="720" w:hanging="360"/>
       </w:pPr>
@@ -3841,7 +3816,7 @@
       <w:pPr>
         <w:numPr>
           <w:ilvl w:val="0"/>
-          <w:numId w:val="17"/>
+          <w:numId w:val="15"/>
         </w:numPr>
         <w:ind w:left="720" w:hanging="360"/>
       </w:pPr>
@@ -3856,7 +3831,7 @@
       <w:pPr>
         <w:numPr>
           <w:ilvl w:val="0"/>
-          <w:numId w:val="17"/>
+          <w:numId w:val="15"/>
         </w:numPr>
         <w:ind w:left="720" w:hanging="360"/>
       </w:pPr>
@@ -3883,16 +3858,16 @@
       <w:pPr>
         <w:numPr>
           <w:ilvl w:val="0"/>
-          <w:numId w:val="17"/>
-        </w:numPr>
-        <w:ind w:left="720" w:hanging="360"/>
-        <w:rPr/>
-      </w:pPr>
-      <w:r>
-        <w:rPr>
-          <w:rtl w:val="0"/>
-        </w:rPr>
-        <w:t xml:space="preserve">Il cliente deve essere registrato e deve poter effettuare il Login o essere in possesso del codice identificativo del capo da ritirare (codice identificativo della transazione rilasciato al momento del deposito).</w:t>
+          <w:numId w:val="15"/>
+        </w:numPr>
+        <w:ind w:left="720" w:hanging="360"/>
+        <w:rPr/>
+      </w:pPr>
+      <w:r>
+        <w:rPr>
+          <w:rtl w:val="0"/>
+        </w:rPr>
+        <w:t xml:space="preserve">Il cliente deve essere registrato e deve poter effettuare il Login, essere in possesso del codice identificativo del capo da ritirare (codice identificativo della transazione rilasciato al momento del deposito).</w:t>
       </w:r>
     </w:p>
     <w:p>
@@ -4015,7 +3990,7 @@
         <w:rPr>
           <w:rtl w:val="0"/>
         </w:rPr>
-        <w:t xml:space="preserve">Visualizza l'elenco dei capi ritirabili;</w:t>
+        <w:t xml:space="preserve">Il cliente inserisce il codice del capo da ritirare</w:t>
       </w:r>
     </w:p>
     <w:p>
@@ -4170,7 +4145,7 @@
         <w:rPr>
           <w:rtl w:val="0"/>
         </w:rPr>
-        <w:t xml:space="preserve">Il cliente visualizza che non ha capi da ritirare;</w:t>
+        <w:t xml:space="preserve">Il cliente inserisce il capo da ritirare</w:t>
       </w:r>
     </w:p>
     <w:p>
@@ -4188,112 +4163,48 @@
         <w:rPr>
           <w:rtl w:val="0"/>
         </w:rPr>
+        <w:t xml:space="preserve">Il cpo è già stato ritirato/non è presente</w:t>
+      </w:r>
+    </w:p>
+    <w:p>
+      <w:pPr>
+        <w:numPr>
+          <w:ilvl w:val="0"/>
+          <w:numId w:val="3"/>
+        </w:numPr>
+        <w:ind w:left="1440" w:hanging="360"/>
+        <w:rPr>
+          <w:u w:val="none"/>
+        </w:rPr>
+      </w:pPr>
+      <w:r>
+        <w:rPr>
+          <w:rtl w:val="0"/>
+        </w:rPr>
+        <w:t xml:space="preserve">Viene segnalato al cliente che non è disponibile</w:t>
+      </w:r>
+    </w:p>
+    <w:p>
+      <w:pPr>
+        <w:numPr>
+          <w:ilvl w:val="0"/>
+          <w:numId w:val="3"/>
+        </w:numPr>
+        <w:ind w:left="1440" w:hanging="360"/>
+        <w:rPr>
+          <w:u w:val="none"/>
+        </w:rPr>
+      </w:pPr>
+      <w:r>
+        <w:rPr>
+          <w:rtl w:val="0"/>
+        </w:rPr>
         <w:t xml:space="preserve">Il cliente lascia il negozio.</w:t>
       </w:r>
-    </w:p>
-    <w:p>
-      <w:pPr>
-        <w:rPr/>
-      </w:pPr>
-      <w:r>
-        <w:rPr>
-          <w:b w:val="1"/>
-          <w:rtl w:val="0"/>
-        </w:rPr>
-        <w:t xml:space="preserve">Scenario alternativo 2</w:t>
-      </w:r>
-      <w:r>
-        <w:rPr>
-          <w:rtl w:val="0"/>
-        </w:rPr>
-        <w:t xml:space="preserve">:</w:t>
-      </w:r>
-    </w:p>
-    <w:p>
-      <w:pPr>
-        <w:numPr>
-          <w:ilvl w:val="0"/>
-          <w:numId w:val="1"/>
-        </w:numPr>
-        <w:ind w:left="720" w:hanging="360"/>
-        <w:rPr/>
-      </w:pPr>
-      <w:r>
-        <w:rPr>
-          <w:i w:val="1"/>
-          <w:rtl w:val="0"/>
-        </w:rPr>
-        <w:t xml:space="preserve">Cliente manda a ritirare i capi da qualcun altro:</w:t>
-      </w:r>
-      <w:r>
-        <w:rPr>
-          <w:rtl w:val="0"/>
-        </w:rPr>
-        <w:t xml:space="preserve">  </w:t>
-      </w:r>
-    </w:p>
-    <w:p>
-      <w:pPr>
-        <w:numPr>
-          <w:ilvl w:val="0"/>
-          <w:numId w:val="16"/>
-        </w:numPr>
-        <w:ind w:left="1440" w:hanging="360"/>
-        <w:rPr/>
-      </w:pPr>
-      <w:r>
-        <w:rPr>
-          <w:rtl w:val="0"/>
-        </w:rPr>
-        <w:t xml:space="preserve">Il cliente seleziona il ritiro senza Login;</w:t>
-      </w:r>
-    </w:p>
-    <w:p>
-      <w:pPr>
-        <w:numPr>
-          <w:ilvl w:val="0"/>
-          <w:numId w:val="16"/>
-        </w:numPr>
-        <w:ind w:left="1440" w:hanging="360"/>
-        <w:rPr/>
-      </w:pPr>
-      <w:r>
-        <w:rPr>
-          <w:rtl w:val="0"/>
-        </w:rPr>
-        <w:t xml:space="preserve">Il cliente mostra il codice identificativo del capo;</w:t>
-      </w:r>
-    </w:p>
-    <w:p>
-      <w:pPr>
-        <w:numPr>
-          <w:ilvl w:val="0"/>
-          <w:numId w:val="16"/>
-        </w:numPr>
-        <w:ind w:left="1440" w:hanging="360"/>
-        <w:rPr/>
-      </w:pPr>
-      <w:r>
-        <w:rPr>
-          <w:rtl w:val="0"/>
-        </w:rPr>
-        <w:t xml:space="preserve">Il cliente ritira l’oggetto associato all’identificativo mostrato;</w:t>
-      </w:r>
-    </w:p>
-    <w:p>
-      <w:pPr>
-        <w:numPr>
-          <w:ilvl w:val="0"/>
-          <w:numId w:val="16"/>
-        </w:numPr>
-        <w:ind w:left="1440" w:hanging="360"/>
-        <w:rPr/>
-      </w:pPr>
-      <w:r>
-        <w:rPr>
-          <w:rtl w:val="0"/>
-        </w:rPr>
-        <w:t xml:space="preserve">Il cliente lascia il negozio.</w:t>
+      <w:r>
+        <w:rPr>
+          <w:rtl w:val="0"/>
+        </w:rPr>
       </w:r>
     </w:p>
     <w:p>
@@ -4330,6 +4241,86 @@
           <w:rtl w:val="0"/>
         </w:rPr>
         <w:t xml:space="preserve">: Processo che deve avvenire tutte le volte che il cliente deve usufruire del servizio offerto.</w:t>
+      </w:r>
+    </w:p>
+    <w:p>
+      <w:pPr>
+        <w:rPr/>
+      </w:pPr>
+      <w:r>
+        <w:rPr>
+          <w:rtl w:val="0"/>
+        </w:rPr>
+      </w:r>
+    </w:p>
+    <w:p>
+      <w:pPr>
+        <w:rPr/>
+      </w:pPr>
+      <w:r>
+        <w:rPr>
+          <w:rtl w:val="0"/>
+        </w:rPr>
+      </w:r>
+    </w:p>
+    <w:p>
+      <w:pPr>
+        <w:rPr/>
+      </w:pPr>
+      <w:r>
+        <w:rPr>
+          <w:rtl w:val="0"/>
+        </w:rPr>
+      </w:r>
+    </w:p>
+    <w:p>
+      <w:pPr>
+        <w:rPr/>
+      </w:pPr>
+      <w:r>
+        <w:rPr>
+          <w:rtl w:val="0"/>
+        </w:rPr>
+      </w:r>
+    </w:p>
+    <w:p>
+      <w:pPr>
+        <w:rPr/>
+      </w:pPr>
+      <w:r>
+        <w:rPr>
+          <w:rtl w:val="0"/>
+        </w:rPr>
+      </w:r>
+    </w:p>
+    <w:p>
+      <w:pPr>
+        <w:rPr/>
+      </w:pPr>
+      <w:r>
+        <w:rPr>
+          <w:rtl w:val="0"/>
+        </w:rPr>
+      </w:r>
+    </w:p>
+    <w:p>
+      <w:pPr>
+        <w:rPr/>
+      </w:pPr>
+      <w:r>
+        <w:rPr>
+          <w:rtl w:val="0"/>
+        </w:rPr>
+      </w:r>
+    </w:p>
+    <w:p>
+      <w:pPr>
+        <w:rPr/>
+      </w:pPr>
+      <w:r>
+        <w:rPr>
+          <w:rtl w:val="0"/>
+        </w:rPr>
       </w:r>
     </w:p>
     <w:sectPr>
@@ -4790,7 +4781,7 @@
       <w:lvlText w:val="%1."/>
       <w:lvlJc w:val="left"/>
       <w:pPr>
-        <w:ind w:left="720" w:hanging="360"/>
+        <w:ind w:left="1440" w:hanging="360"/>
       </w:pPr>
       <w:rPr>
         <w:u w:val="none"/>
@@ -4802,7 +4793,7 @@
       <w:lvlText w:val="%2."/>
       <w:lvlJc w:val="left"/>
       <w:pPr>
-        <w:ind w:left="1440" w:hanging="360"/>
+        <w:ind w:left="2160" w:hanging="360"/>
       </w:pPr>
       <w:rPr>
         <w:u w:val="none"/>
@@ -4814,7 +4805,7 @@
       <w:lvlText w:val="%3."/>
       <w:lvlJc w:val="right"/>
       <w:pPr>
-        <w:ind w:left="2160" w:hanging="360"/>
+        <w:ind w:left="2880" w:hanging="360"/>
       </w:pPr>
       <w:rPr>
         <w:u w:val="none"/>
@@ -4826,7 +4817,7 @@
       <w:lvlText w:val="%4."/>
       <w:lvlJc w:val="left"/>
       <w:pPr>
-        <w:ind w:left="2880" w:hanging="360"/>
+        <w:ind w:left="3600" w:hanging="360"/>
       </w:pPr>
       <w:rPr>
         <w:u w:val="none"/>
@@ -4838,7 +4829,7 @@
       <w:lvlText w:val="%5."/>
       <w:lvlJc w:val="left"/>
       <w:pPr>
-        <w:ind w:left="3600" w:hanging="360"/>
+        <w:ind w:left="4320" w:hanging="360"/>
       </w:pPr>
       <w:rPr>
         <w:u w:val="none"/>
@@ -4850,7 +4841,7 @@
       <w:lvlText w:val="%6."/>
       <w:lvlJc w:val="right"/>
       <w:pPr>
-        <w:ind w:left="4320" w:hanging="360"/>
+        <w:ind w:left="5040" w:hanging="360"/>
       </w:pPr>
       <w:rPr>
         <w:u w:val="none"/>
@@ -4862,7 +4853,7 @@
       <w:lvlText w:val="%7."/>
       <w:lvlJc w:val="left"/>
       <w:pPr>
-        <w:ind w:left="5040" w:hanging="360"/>
+        <w:ind w:left="5760" w:hanging="360"/>
       </w:pPr>
       <w:rPr>
         <w:u w:val="none"/>
@@ -4874,7 +4865,7 @@
       <w:lvlText w:val="%8."/>
       <w:lvlJc w:val="left"/>
       <w:pPr>
-        <w:ind w:left="5760" w:hanging="360"/>
+        <w:ind w:left="6480" w:hanging="360"/>
       </w:pPr>
       <w:rPr>
         <w:u w:val="none"/>
@@ -4886,7 +4877,7 @@
       <w:lvlText w:val="%9."/>
       <w:lvlJc w:val="right"/>
       <w:pPr>
-        <w:ind w:left="6480" w:hanging="360"/>
+        <w:ind w:left="7200" w:hanging="360"/>
       </w:pPr>
       <w:rPr>
         <w:u w:val="none"/>
@@ -4896,11 +4887,121 @@
   <w:abstractNum w:abstractNumId="6">
     <w:lvl w:ilvl="0">
       <w:start w:val="1"/>
+      <w:numFmt w:val="bullet"/>
+      <w:lvlText w:val="●"/>
+      <w:lvlJc w:val="left"/>
+      <w:pPr>
+        <w:ind w:left="720" w:hanging="360"/>
+      </w:pPr>
+      <w:rPr>
+        <w:u w:val="none"/>
+      </w:rPr>
+    </w:lvl>
+    <w:lvl w:ilvl="1">
+      <w:start w:val="1"/>
+      <w:numFmt w:val="bullet"/>
+      <w:lvlText w:val="○"/>
+      <w:lvlJc w:val="left"/>
+      <w:pPr>
+        <w:ind w:left="1440" w:hanging="360"/>
+      </w:pPr>
+      <w:rPr>
+        <w:u w:val="none"/>
+      </w:rPr>
+    </w:lvl>
+    <w:lvl w:ilvl="2">
+      <w:start w:val="1"/>
+      <w:numFmt w:val="bullet"/>
+      <w:lvlText w:val="■"/>
+      <w:lvlJc w:val="left"/>
+      <w:pPr>
+        <w:ind w:left="2160" w:hanging="360"/>
+      </w:pPr>
+      <w:rPr>
+        <w:u w:val="none"/>
+      </w:rPr>
+    </w:lvl>
+    <w:lvl w:ilvl="3">
+      <w:start w:val="1"/>
+      <w:numFmt w:val="bullet"/>
+      <w:lvlText w:val="●"/>
+      <w:lvlJc w:val="left"/>
+      <w:pPr>
+        <w:ind w:left="2880" w:hanging="360"/>
+      </w:pPr>
+      <w:rPr>
+        <w:u w:val="none"/>
+      </w:rPr>
+    </w:lvl>
+    <w:lvl w:ilvl="4">
+      <w:start w:val="1"/>
+      <w:numFmt w:val="bullet"/>
+      <w:lvlText w:val="○"/>
+      <w:lvlJc w:val="left"/>
+      <w:pPr>
+        <w:ind w:left="3600" w:hanging="360"/>
+      </w:pPr>
+      <w:rPr>
+        <w:u w:val="none"/>
+      </w:rPr>
+    </w:lvl>
+    <w:lvl w:ilvl="5">
+      <w:start w:val="1"/>
+      <w:numFmt w:val="bullet"/>
+      <w:lvlText w:val="■"/>
+      <w:lvlJc w:val="left"/>
+      <w:pPr>
+        <w:ind w:left="4320" w:hanging="360"/>
+      </w:pPr>
+      <w:rPr>
+        <w:u w:val="none"/>
+      </w:rPr>
+    </w:lvl>
+    <w:lvl w:ilvl="6">
+      <w:start w:val="1"/>
+      <w:numFmt w:val="bullet"/>
+      <w:lvlText w:val="●"/>
+      <w:lvlJc w:val="left"/>
+      <w:pPr>
+        <w:ind w:left="5040" w:hanging="360"/>
+      </w:pPr>
+      <w:rPr>
+        <w:u w:val="none"/>
+      </w:rPr>
+    </w:lvl>
+    <w:lvl w:ilvl="7">
+      <w:start w:val="1"/>
+      <w:numFmt w:val="bullet"/>
+      <w:lvlText w:val="○"/>
+      <w:lvlJc w:val="left"/>
+      <w:pPr>
+        <w:ind w:left="5760" w:hanging="360"/>
+      </w:pPr>
+      <w:rPr>
+        <w:u w:val="none"/>
+      </w:rPr>
+    </w:lvl>
+    <w:lvl w:ilvl="8">
+      <w:start w:val="1"/>
+      <w:numFmt w:val="bullet"/>
+      <w:lvlText w:val="■"/>
+      <w:lvlJc w:val="left"/>
+      <w:pPr>
+        <w:ind w:left="6480" w:hanging="360"/>
+      </w:pPr>
+      <w:rPr>
+        <w:u w:val="none"/>
+      </w:rPr>
+    </w:lvl>
+  </w:abstractNum>
+  <w:abstractNum w:abstractNumId="7">
+    <w:lvl w:ilvl="0">
+      <w:start w:val="1"/>
       <w:numFmt w:val="decimal"/>
       <w:lvlText w:val="%1."/>
       <w:lvlJc w:val="left"/>
       <w:pPr>
-        <w:ind w:left="1440" w:hanging="360"/>
+        <w:ind w:left="720" w:hanging="360"/>
       </w:pPr>
       <w:rPr>
         <w:u w:val="none"/>
@@ -4912,7 +5013,7 @@
       <w:lvlText w:val="%2."/>
       <w:lvlJc w:val="left"/>
       <w:pPr>
-        <w:ind w:left="2160" w:hanging="360"/>
+        <w:ind w:left="1440" w:hanging="360"/>
       </w:pPr>
       <w:rPr>
         <w:u w:val="none"/>
@@ -4924,7 +5025,7 @@
       <w:lvlText w:val="%3."/>
       <w:lvlJc w:val="right"/>
       <w:pPr>
-        <w:ind w:left="2880" w:hanging="360"/>
+        <w:ind w:left="2160" w:hanging="360"/>
       </w:pPr>
       <w:rPr>
         <w:u w:val="none"/>
@@ -4936,7 +5037,7 @@
       <w:lvlText w:val="%4."/>
       <w:lvlJc w:val="left"/>
       <w:pPr>
-        <w:ind w:left="3600" w:hanging="360"/>
+        <w:ind w:left="2880" w:hanging="360"/>
       </w:pPr>
       <w:rPr>
         <w:u w:val="none"/>
@@ -4948,7 +5049,7 @@
       <w:lvlText w:val="%5."/>
       <w:lvlJc w:val="left"/>
       <w:pPr>
-        <w:ind w:left="4320" w:hanging="360"/>
+        <w:ind w:left="3600" w:hanging="360"/>
       </w:pPr>
       <w:rPr>
         <w:u w:val="none"/>
@@ -4960,7 +5061,7 @@
       <w:lvlText w:val="%6."/>
       <w:lvlJc w:val="right"/>
       <w:pPr>
-        <w:ind w:left="5040" w:hanging="360"/>
+        <w:ind w:left="4320" w:hanging="360"/>
       </w:pPr>
       <w:rPr>
         <w:u w:val="none"/>
@@ -4972,7 +5073,7 @@
       <w:lvlText w:val="%7."/>
       <w:lvlJc w:val="left"/>
       <w:pPr>
-        <w:ind w:left="5760" w:hanging="360"/>
+        <w:ind w:left="5040" w:hanging="360"/>
       </w:pPr>
       <w:rPr>
         <w:u w:val="none"/>
@@ -4984,7 +5085,7 @@
       <w:lvlText w:val="%8."/>
       <w:lvlJc w:val="left"/>
       <w:pPr>
-        <w:ind w:left="6480" w:hanging="360"/>
+        <w:ind w:left="5760" w:hanging="360"/>
       </w:pPr>
       <w:rPr>
         <w:u w:val="none"/>
@@ -4996,116 +5097,6 @@
       <w:lvlText w:val="%9."/>
       <w:lvlJc w:val="right"/>
       <w:pPr>
-        <w:ind w:left="7200" w:hanging="360"/>
-      </w:pPr>
-      <w:rPr>
-        <w:u w:val="none"/>
-      </w:rPr>
-    </w:lvl>
-  </w:abstractNum>
-  <w:abstractNum w:abstractNumId="7">
-    <w:lvl w:ilvl="0">
-      <w:start w:val="1"/>
-      <w:numFmt w:val="bullet"/>
-      <w:lvlText w:val="●"/>
-      <w:lvlJc w:val="left"/>
-      <w:pPr>
-        <w:ind w:left="720" w:hanging="360"/>
-      </w:pPr>
-      <w:rPr>
-        <w:u w:val="none"/>
-      </w:rPr>
-    </w:lvl>
-    <w:lvl w:ilvl="1">
-      <w:start w:val="1"/>
-      <w:numFmt w:val="bullet"/>
-      <w:lvlText w:val="○"/>
-      <w:lvlJc w:val="left"/>
-      <w:pPr>
-        <w:ind w:left="1440" w:hanging="360"/>
-      </w:pPr>
-      <w:rPr>
-        <w:u w:val="none"/>
-      </w:rPr>
-    </w:lvl>
-    <w:lvl w:ilvl="2">
-      <w:start w:val="1"/>
-      <w:numFmt w:val="bullet"/>
-      <w:lvlText w:val="■"/>
-      <w:lvlJc w:val="left"/>
-      <w:pPr>
-        <w:ind w:left="2160" w:hanging="360"/>
-      </w:pPr>
-      <w:rPr>
-        <w:u w:val="none"/>
-      </w:rPr>
-    </w:lvl>
-    <w:lvl w:ilvl="3">
-      <w:start w:val="1"/>
-      <w:numFmt w:val="bullet"/>
-      <w:lvlText w:val="●"/>
-      <w:lvlJc w:val="left"/>
-      <w:pPr>
-        <w:ind w:left="2880" w:hanging="360"/>
-      </w:pPr>
-      <w:rPr>
-        <w:u w:val="none"/>
-      </w:rPr>
-    </w:lvl>
-    <w:lvl w:ilvl="4">
-      <w:start w:val="1"/>
-      <w:numFmt w:val="bullet"/>
-      <w:lvlText w:val="○"/>
-      <w:lvlJc w:val="left"/>
-      <w:pPr>
-        <w:ind w:left="3600" w:hanging="360"/>
-      </w:pPr>
-      <w:rPr>
-        <w:u w:val="none"/>
-      </w:rPr>
-    </w:lvl>
-    <w:lvl w:ilvl="5">
-      <w:start w:val="1"/>
-      <w:numFmt w:val="bullet"/>
-      <w:lvlText w:val="■"/>
-      <w:lvlJc w:val="left"/>
-      <w:pPr>
-        <w:ind w:left="4320" w:hanging="360"/>
-      </w:pPr>
-      <w:rPr>
-        <w:u w:val="none"/>
-      </w:rPr>
-    </w:lvl>
-    <w:lvl w:ilvl="6">
-      <w:start w:val="1"/>
-      <w:numFmt w:val="bullet"/>
-      <w:lvlText w:val="●"/>
-      <w:lvlJc w:val="left"/>
-      <w:pPr>
-        <w:ind w:left="5040" w:hanging="360"/>
-      </w:pPr>
-      <w:rPr>
-        <w:u w:val="none"/>
-      </w:rPr>
-    </w:lvl>
-    <w:lvl w:ilvl="7">
-      <w:start w:val="1"/>
-      <w:numFmt w:val="bullet"/>
-      <w:lvlText w:val="○"/>
-      <w:lvlJc w:val="left"/>
-      <w:pPr>
-        <w:ind w:left="5760" w:hanging="360"/>
-      </w:pPr>
-      <w:rPr>
-        <w:u w:val="none"/>
-      </w:rPr>
-    </w:lvl>
-    <w:lvl w:ilvl="8">
-      <w:start w:val="1"/>
-      <w:numFmt w:val="bullet"/>
-      <w:lvlText w:val="■"/>
-      <w:lvlJc w:val="left"/>
-      <w:pPr>
         <w:ind w:left="6480" w:hanging="360"/>
       </w:pPr>
       <w:rPr>
@@ -5116,11 +5107,121 @@
   <w:abstractNum w:abstractNumId="8">
     <w:lvl w:ilvl="0">
       <w:start w:val="1"/>
+      <w:numFmt w:val="bullet"/>
+      <w:lvlText w:val="●"/>
+      <w:lvlJc w:val="left"/>
+      <w:pPr>
+        <w:ind w:left="720" w:hanging="360"/>
+      </w:pPr>
+      <w:rPr>
+        <w:u w:val="none"/>
+      </w:rPr>
+    </w:lvl>
+    <w:lvl w:ilvl="1">
+      <w:start w:val="1"/>
+      <w:numFmt w:val="bullet"/>
+      <w:lvlText w:val="○"/>
+      <w:lvlJc w:val="left"/>
+      <w:pPr>
+        <w:ind w:left="1440" w:hanging="360"/>
+      </w:pPr>
+      <w:rPr>
+        <w:u w:val="none"/>
+      </w:rPr>
+    </w:lvl>
+    <w:lvl w:ilvl="2">
+      <w:start w:val="1"/>
+      <w:numFmt w:val="bullet"/>
+      <w:lvlText w:val="■"/>
+      <w:lvlJc w:val="left"/>
+      <w:pPr>
+        <w:ind w:left="2160" w:hanging="360"/>
+      </w:pPr>
+      <w:rPr>
+        <w:u w:val="none"/>
+      </w:rPr>
+    </w:lvl>
+    <w:lvl w:ilvl="3">
+      <w:start w:val="1"/>
+      <w:numFmt w:val="bullet"/>
+      <w:lvlText w:val="●"/>
+      <w:lvlJc w:val="left"/>
+      <w:pPr>
+        <w:ind w:left="2880" w:hanging="360"/>
+      </w:pPr>
+      <w:rPr>
+        <w:u w:val="none"/>
+      </w:rPr>
+    </w:lvl>
+    <w:lvl w:ilvl="4">
+      <w:start w:val="1"/>
+      <w:numFmt w:val="bullet"/>
+      <w:lvlText w:val="○"/>
+      <w:lvlJc w:val="left"/>
+      <w:pPr>
+        <w:ind w:left="3600" w:hanging="360"/>
+      </w:pPr>
+      <w:rPr>
+        <w:u w:val="none"/>
+      </w:rPr>
+    </w:lvl>
+    <w:lvl w:ilvl="5">
+      <w:start w:val="1"/>
+      <w:numFmt w:val="bullet"/>
+      <w:lvlText w:val="■"/>
+      <w:lvlJc w:val="left"/>
+      <w:pPr>
+        <w:ind w:left="4320" w:hanging="360"/>
+      </w:pPr>
+      <w:rPr>
+        <w:u w:val="none"/>
+      </w:rPr>
+    </w:lvl>
+    <w:lvl w:ilvl="6">
+      <w:start w:val="1"/>
+      <w:numFmt w:val="bullet"/>
+      <w:lvlText w:val="●"/>
+      <w:lvlJc w:val="left"/>
+      <w:pPr>
+        <w:ind w:left="5040" w:hanging="360"/>
+      </w:pPr>
+      <w:rPr>
+        <w:u w:val="none"/>
+      </w:rPr>
+    </w:lvl>
+    <w:lvl w:ilvl="7">
+      <w:start w:val="1"/>
+      <w:numFmt w:val="bullet"/>
+      <w:lvlText w:val="○"/>
+      <w:lvlJc w:val="left"/>
+      <w:pPr>
+        <w:ind w:left="5760" w:hanging="360"/>
+      </w:pPr>
+      <w:rPr>
+        <w:u w:val="none"/>
+      </w:rPr>
+    </w:lvl>
+    <w:lvl w:ilvl="8">
+      <w:start w:val="1"/>
+      <w:numFmt w:val="bullet"/>
+      <w:lvlText w:val="■"/>
+      <w:lvlJc w:val="left"/>
+      <w:pPr>
+        <w:ind w:left="6480" w:hanging="360"/>
+      </w:pPr>
+      <w:rPr>
+        <w:u w:val="none"/>
+      </w:rPr>
+    </w:lvl>
+  </w:abstractNum>
+  <w:abstractNum w:abstractNumId="9">
+    <w:lvl w:ilvl="0">
+      <w:start w:val="1"/>
       <w:numFmt w:val="decimal"/>
       <w:lvlText w:val="%1."/>
       <w:lvlJc w:val="left"/>
       <w:pPr>
-        <w:ind w:left="720" w:hanging="360"/>
+        <w:ind w:left="1440" w:hanging="360"/>
       </w:pPr>
       <w:rPr>
         <w:u w:val="none"/>
@@ -5132,7 +5233,7 @@
       <w:lvlText w:val="%2."/>
       <w:lvlJc w:val="left"/>
       <w:pPr>
-        <w:ind w:left="1440" w:hanging="360"/>
+        <w:ind w:left="2160" w:hanging="360"/>
       </w:pPr>
       <w:rPr>
         <w:u w:val="none"/>
@@ -5144,7 +5245,7 @@
       <w:lvlText w:val="%3."/>
       <w:lvlJc w:val="right"/>
       <w:pPr>
-        <w:ind w:left="2160" w:hanging="360"/>
+        <w:ind w:left="2880" w:hanging="360"/>
       </w:pPr>
       <w:rPr>
         <w:u w:val="none"/>
@@ -5156,7 +5257,7 @@
       <w:lvlText w:val="%4."/>
       <w:lvlJc w:val="left"/>
       <w:pPr>
-        <w:ind w:left="2880" w:hanging="360"/>
+        <w:ind w:left="3600" w:hanging="360"/>
       </w:pPr>
       <w:rPr>
         <w:u w:val="none"/>
@@ -5168,7 +5269,7 @@
       <w:lvlText w:val="%5."/>
       <w:lvlJc w:val="left"/>
       <w:pPr>
-        <w:ind w:left="3600" w:hanging="360"/>
+        <w:ind w:left="4320" w:hanging="360"/>
       </w:pPr>
       <w:rPr>
         <w:u w:val="none"/>
@@ -5180,7 +5281,7 @@
       <w:lvlText w:val="%6."/>
       <w:lvlJc w:val="right"/>
       <w:pPr>
-        <w:ind w:left="4320" w:hanging="360"/>
+        <w:ind w:left="5040" w:hanging="360"/>
       </w:pPr>
       <w:rPr>
         <w:u w:val="none"/>
@@ -5192,7 +5293,7 @@
       <w:lvlText w:val="%7."/>
       <w:lvlJc w:val="left"/>
       <w:pPr>
-        <w:ind w:left="5040" w:hanging="360"/>
+        <w:ind w:left="5760" w:hanging="360"/>
       </w:pPr>
       <w:rPr>
         <w:u w:val="none"/>
@@ -5204,7 +5305,7 @@
       <w:lvlText w:val="%8."/>
       <w:lvlJc w:val="left"/>
       <w:pPr>
-        <w:ind w:left="5760" w:hanging="360"/>
+        <w:ind w:left="6480" w:hanging="360"/>
       </w:pPr>
       <w:rPr>
         <w:u w:val="none"/>
@@ -5216,117 +5317,7 @@
       <w:lvlText w:val="%9."/>
       <w:lvlJc w:val="right"/>
       <w:pPr>
-        <w:ind w:left="6480" w:hanging="360"/>
-      </w:pPr>
-      <w:rPr>
-        <w:u w:val="none"/>
-      </w:rPr>
-    </w:lvl>
-  </w:abstractNum>
-  <w:abstractNum w:abstractNumId="9">
-    <w:lvl w:ilvl="0">
-      <w:start w:val="1"/>
-      <w:numFmt w:val="bullet"/>
-      <w:lvlText w:val="●"/>
-      <w:lvlJc w:val="left"/>
-      <w:pPr>
-        <w:ind w:left="720" w:hanging="360"/>
-      </w:pPr>
-      <w:rPr>
-        <w:u w:val="none"/>
-      </w:rPr>
-    </w:lvl>
-    <w:lvl w:ilvl="1">
-      <w:start w:val="1"/>
-      <w:numFmt w:val="bullet"/>
-      <w:lvlText w:val="○"/>
-      <w:lvlJc w:val="left"/>
-      <w:pPr>
-        <w:ind w:left="1440" w:hanging="360"/>
-      </w:pPr>
-      <w:rPr>
-        <w:u w:val="none"/>
-      </w:rPr>
-    </w:lvl>
-    <w:lvl w:ilvl="2">
-      <w:start w:val="1"/>
-      <w:numFmt w:val="bullet"/>
-      <w:lvlText w:val="■"/>
-      <w:lvlJc w:val="left"/>
-      <w:pPr>
-        <w:ind w:left="2160" w:hanging="360"/>
-      </w:pPr>
-      <w:rPr>
-        <w:u w:val="none"/>
-      </w:rPr>
-    </w:lvl>
-    <w:lvl w:ilvl="3">
-      <w:start w:val="1"/>
-      <w:numFmt w:val="bullet"/>
-      <w:lvlText w:val="●"/>
-      <w:lvlJc w:val="left"/>
-      <w:pPr>
-        <w:ind w:left="2880" w:hanging="360"/>
-      </w:pPr>
-      <w:rPr>
-        <w:u w:val="none"/>
-      </w:rPr>
-    </w:lvl>
-    <w:lvl w:ilvl="4">
-      <w:start w:val="1"/>
-      <w:numFmt w:val="bullet"/>
-      <w:lvlText w:val="○"/>
-      <w:lvlJc w:val="left"/>
-      <w:pPr>
-        <w:ind w:left="3600" w:hanging="360"/>
-      </w:pPr>
-      <w:rPr>
-        <w:u w:val="none"/>
-      </w:rPr>
-    </w:lvl>
-    <w:lvl w:ilvl="5">
-      <w:start w:val="1"/>
-      <w:numFmt w:val="bullet"/>
-      <w:lvlText w:val="■"/>
-      <w:lvlJc w:val="left"/>
-      <w:pPr>
-        <w:ind w:left="4320" w:hanging="360"/>
-      </w:pPr>
-      <w:rPr>
-        <w:u w:val="none"/>
-      </w:rPr>
-    </w:lvl>
-    <w:lvl w:ilvl="6">
-      <w:start w:val="1"/>
-      <w:numFmt w:val="bullet"/>
-      <w:lvlText w:val="●"/>
-      <w:lvlJc w:val="left"/>
-      <w:pPr>
-        <w:ind w:left="5040" w:hanging="360"/>
-      </w:pPr>
-      <w:rPr>
-        <w:u w:val="none"/>
-      </w:rPr>
-    </w:lvl>
-    <w:lvl w:ilvl="7">
-      <w:start w:val="1"/>
-      <w:numFmt w:val="bullet"/>
-      <w:lvlText w:val="○"/>
-      <w:lvlJc w:val="left"/>
-      <w:pPr>
-        <w:ind w:left="5760" w:hanging="360"/>
-      </w:pPr>
-      <w:rPr>
-        <w:u w:val="none"/>
-      </w:rPr>
-    </w:lvl>
-    <w:lvl w:ilvl="8">
-      <w:start w:val="1"/>
-      <w:numFmt w:val="bullet"/>
-      <w:lvlText w:val="■"/>
-      <w:lvlJc w:val="left"/>
-      <w:pPr>
-        <w:ind w:left="6480" w:hanging="360"/>
+        <w:ind w:left="7200" w:hanging="360"/>
       </w:pPr>
       <w:rPr>
         <w:u w:val="none"/>
@@ -5336,11 +5327,231 @@
   <w:abstractNum w:abstractNumId="10">
     <w:lvl w:ilvl="0">
       <w:start w:val="1"/>
+      <w:numFmt w:val="bullet"/>
+      <w:lvlText w:val="●"/>
+      <w:lvlJc w:val="left"/>
+      <w:pPr>
+        <w:ind w:left="720" w:hanging="360"/>
+      </w:pPr>
+      <w:rPr>
+        <w:u w:val="none"/>
+      </w:rPr>
+    </w:lvl>
+    <w:lvl w:ilvl="1">
+      <w:start w:val="1"/>
+      <w:numFmt w:val="bullet"/>
+      <w:lvlText w:val="○"/>
+      <w:lvlJc w:val="left"/>
+      <w:pPr>
+        <w:ind w:left="1440" w:hanging="360"/>
+      </w:pPr>
+      <w:rPr>
+        <w:u w:val="none"/>
+      </w:rPr>
+    </w:lvl>
+    <w:lvl w:ilvl="2">
+      <w:start w:val="1"/>
+      <w:numFmt w:val="bullet"/>
+      <w:lvlText w:val="■"/>
+      <w:lvlJc w:val="left"/>
+      <w:pPr>
+        <w:ind w:left="2160" w:hanging="360"/>
+      </w:pPr>
+      <w:rPr>
+        <w:u w:val="none"/>
+      </w:rPr>
+    </w:lvl>
+    <w:lvl w:ilvl="3">
+      <w:start w:val="1"/>
+      <w:numFmt w:val="bullet"/>
+      <w:lvlText w:val="●"/>
+      <w:lvlJc w:val="left"/>
+      <w:pPr>
+        <w:ind w:left="2880" w:hanging="360"/>
+      </w:pPr>
+      <w:rPr>
+        <w:u w:val="none"/>
+      </w:rPr>
+    </w:lvl>
+    <w:lvl w:ilvl="4">
+      <w:start w:val="1"/>
+      <w:numFmt w:val="bullet"/>
+      <w:lvlText w:val="○"/>
+      <w:lvlJc w:val="left"/>
+      <w:pPr>
+        <w:ind w:left="3600" w:hanging="360"/>
+      </w:pPr>
+      <w:rPr>
+        <w:u w:val="none"/>
+      </w:rPr>
+    </w:lvl>
+    <w:lvl w:ilvl="5">
+      <w:start w:val="1"/>
+      <w:numFmt w:val="bullet"/>
+      <w:lvlText w:val="■"/>
+      <w:lvlJc w:val="left"/>
+      <w:pPr>
+        <w:ind w:left="4320" w:hanging="360"/>
+      </w:pPr>
+      <w:rPr>
+        <w:u w:val="none"/>
+      </w:rPr>
+    </w:lvl>
+    <w:lvl w:ilvl="6">
+      <w:start w:val="1"/>
+      <w:numFmt w:val="bullet"/>
+      <w:lvlText w:val="●"/>
+      <w:lvlJc w:val="left"/>
+      <w:pPr>
+        <w:ind w:left="5040" w:hanging="360"/>
+      </w:pPr>
+      <w:rPr>
+        <w:u w:val="none"/>
+      </w:rPr>
+    </w:lvl>
+    <w:lvl w:ilvl="7">
+      <w:start w:val="1"/>
+      <w:numFmt w:val="bullet"/>
+      <w:lvlText w:val="○"/>
+      <w:lvlJc w:val="left"/>
+      <w:pPr>
+        <w:ind w:left="5760" w:hanging="360"/>
+      </w:pPr>
+      <w:rPr>
+        <w:u w:val="none"/>
+      </w:rPr>
+    </w:lvl>
+    <w:lvl w:ilvl="8">
+      <w:start w:val="1"/>
+      <w:numFmt w:val="bullet"/>
+      <w:lvlText w:val="■"/>
+      <w:lvlJc w:val="left"/>
+      <w:pPr>
+        <w:ind w:left="6480" w:hanging="360"/>
+      </w:pPr>
+      <w:rPr>
+        <w:u w:val="none"/>
+      </w:rPr>
+    </w:lvl>
+  </w:abstractNum>
+  <w:abstractNum w:abstractNumId="11">
+    <w:lvl w:ilvl="0">
+      <w:start w:val="1"/>
+      <w:numFmt w:val="bullet"/>
+      <w:lvlText w:val="●"/>
+      <w:lvlJc w:val="left"/>
+      <w:pPr>
+        <w:ind w:left="720" w:hanging="360"/>
+      </w:pPr>
+      <w:rPr>
+        <w:u w:val="none"/>
+      </w:rPr>
+    </w:lvl>
+    <w:lvl w:ilvl="1">
+      <w:start w:val="1"/>
+      <w:numFmt w:val="bullet"/>
+      <w:lvlText w:val="○"/>
+      <w:lvlJc w:val="left"/>
+      <w:pPr>
+        <w:ind w:left="1440" w:hanging="360"/>
+      </w:pPr>
+      <w:rPr>
+        <w:u w:val="none"/>
+      </w:rPr>
+    </w:lvl>
+    <w:lvl w:ilvl="2">
+      <w:start w:val="1"/>
+      <w:numFmt w:val="bullet"/>
+      <w:lvlText w:val="■"/>
+      <w:lvlJc w:val="left"/>
+      <w:pPr>
+        <w:ind w:left="2160" w:hanging="360"/>
+      </w:pPr>
+      <w:rPr>
+        <w:u w:val="none"/>
+      </w:rPr>
+    </w:lvl>
+    <w:lvl w:ilvl="3">
+      <w:start w:val="1"/>
+      <w:numFmt w:val="bullet"/>
+      <w:lvlText w:val="●"/>
+      <w:lvlJc w:val="left"/>
+      <w:pPr>
+        <w:ind w:left="2880" w:hanging="360"/>
+      </w:pPr>
+      <w:rPr>
+        <w:u w:val="none"/>
+      </w:rPr>
+    </w:lvl>
+    <w:lvl w:ilvl="4">
+      <w:start w:val="1"/>
+      <w:numFmt w:val="bullet"/>
+      <w:lvlText w:val="○"/>
+      <w:lvlJc w:val="left"/>
+      <w:pPr>
+        <w:ind w:left="3600" w:hanging="360"/>
+      </w:pPr>
+      <w:rPr>
+        <w:u w:val="none"/>
+      </w:rPr>
+    </w:lvl>
+    <w:lvl w:ilvl="5">
+      <w:start w:val="1"/>
+      <w:numFmt w:val="bullet"/>
+      <w:lvlText w:val="■"/>
+      <w:lvlJc w:val="left"/>
+      <w:pPr>
+        <w:ind w:left="4320" w:hanging="360"/>
+      </w:pPr>
+      <w:rPr>
+        <w:u w:val="none"/>
+      </w:rPr>
+    </w:lvl>
+    <w:lvl w:ilvl="6">
+      <w:start w:val="1"/>
+      <w:numFmt w:val="bullet"/>
+      <w:lvlText w:val="●"/>
+      <w:lvlJc w:val="left"/>
+      <w:pPr>
+        <w:ind w:left="5040" w:hanging="360"/>
+      </w:pPr>
+      <w:rPr>
+        <w:u w:val="none"/>
+      </w:rPr>
+    </w:lvl>
+    <w:lvl w:ilvl="7">
+      <w:start w:val="1"/>
+      <w:numFmt w:val="bullet"/>
+      <w:lvlText w:val="○"/>
+      <w:lvlJc w:val="left"/>
+      <w:pPr>
+        <w:ind w:left="5760" w:hanging="360"/>
+      </w:pPr>
+      <w:rPr>
+        <w:u w:val="none"/>
+      </w:rPr>
+    </w:lvl>
+    <w:lvl w:ilvl="8">
+      <w:start w:val="1"/>
+      <w:numFmt w:val="bullet"/>
+      <w:lvlText w:val="■"/>
+      <w:lvlJc w:val="left"/>
+      <w:pPr>
+        <w:ind w:left="6480" w:hanging="360"/>
+      </w:pPr>
+      <w:rPr>
+        <w:u w:val="none"/>
+      </w:rPr>
+    </w:lvl>
+  </w:abstractNum>
+  <w:abstractNum w:abstractNumId="12">
+    <w:lvl w:ilvl="0">
+      <w:start w:val="1"/>
       <w:numFmt w:val="decimal"/>
       <w:lvlText w:val="%1."/>
       <w:lvlJc w:val="left"/>
       <w:pPr>
-        <w:ind w:left="1440" w:hanging="360"/>
+        <w:ind w:left="720" w:hanging="360"/>
       </w:pPr>
       <w:rPr>
         <w:u w:val="none"/>
@@ -5352,7 +5563,7 @@
       <w:lvlText w:val="%2."/>
       <w:lvlJc w:val="left"/>
       <w:pPr>
-        <w:ind w:left="2160" w:hanging="360"/>
+        <w:ind w:left="1440" w:hanging="360"/>
       </w:pPr>
       <w:rPr>
         <w:u w:val="none"/>
@@ -5364,7 +5575,7 @@
       <w:lvlText w:val="%3."/>
       <w:lvlJc w:val="right"/>
       <w:pPr>
-        <w:ind w:left="2880" w:hanging="360"/>
+        <w:ind w:left="2160" w:hanging="360"/>
       </w:pPr>
       <w:rPr>
         <w:u w:val="none"/>
@@ -5376,7 +5587,7 @@
       <w:lvlText w:val="%4."/>
       <w:lvlJc w:val="left"/>
       <w:pPr>
-        <w:ind w:left="3600" w:hanging="360"/>
+        <w:ind w:left="2880" w:hanging="360"/>
       </w:pPr>
       <w:rPr>
         <w:u w:val="none"/>
@@ -5388,7 +5599,7 @@
       <w:lvlText w:val="%5."/>
       <w:lvlJc w:val="left"/>
       <w:pPr>
-        <w:ind w:left="4320" w:hanging="360"/>
+        <w:ind w:left="3600" w:hanging="360"/>
       </w:pPr>
       <w:rPr>
         <w:u w:val="none"/>
@@ -5400,7 +5611,7 @@
       <w:lvlText w:val="%6."/>
       <w:lvlJc w:val="right"/>
       <w:pPr>
-        <w:ind w:left="5040" w:hanging="360"/>
+        <w:ind w:left="4320" w:hanging="360"/>
       </w:pPr>
       <w:rPr>
         <w:u w:val="none"/>
@@ -5412,7 +5623,7 @@
       <w:lvlText w:val="%7."/>
       <w:lvlJc w:val="left"/>
       <w:pPr>
-        <w:ind w:left="5760" w:hanging="360"/>
+        <w:ind w:left="5040" w:hanging="360"/>
       </w:pPr>
       <w:rPr>
         <w:u w:val="none"/>
@@ -5424,7 +5635,7 @@
       <w:lvlText w:val="%8."/>
       <w:lvlJc w:val="left"/>
       <w:pPr>
-        <w:ind w:left="6480" w:hanging="360"/>
+        <w:ind w:left="5760" w:hanging="360"/>
       </w:pPr>
       <w:rPr>
         <w:u w:val="none"/>
@@ -5436,226 +5647,6 @@
       <w:lvlText w:val="%9."/>
       <w:lvlJc w:val="right"/>
       <w:pPr>
-        <w:ind w:left="7200" w:hanging="360"/>
-      </w:pPr>
-      <w:rPr>
-        <w:u w:val="none"/>
-      </w:rPr>
-    </w:lvl>
-  </w:abstractNum>
-  <w:abstractNum w:abstractNumId="11">
-    <w:lvl w:ilvl="0">
-      <w:start w:val="1"/>
-      <w:numFmt w:val="bullet"/>
-      <w:lvlText w:val="●"/>
-      <w:lvlJc w:val="left"/>
-      <w:pPr>
-        <w:ind w:left="720" w:hanging="360"/>
-      </w:pPr>
-      <w:rPr>
-        <w:u w:val="none"/>
-      </w:rPr>
-    </w:lvl>
-    <w:lvl w:ilvl="1">
-      <w:start w:val="1"/>
-      <w:numFmt w:val="bullet"/>
-      <w:lvlText w:val="○"/>
-      <w:lvlJc w:val="left"/>
-      <w:pPr>
-        <w:ind w:left="1440" w:hanging="360"/>
-      </w:pPr>
-      <w:rPr>
-        <w:u w:val="none"/>
-      </w:rPr>
-    </w:lvl>
-    <w:lvl w:ilvl="2">
-      <w:start w:val="1"/>
-      <w:numFmt w:val="bullet"/>
-      <w:lvlText w:val="■"/>
-      <w:lvlJc w:val="left"/>
-      <w:pPr>
-        <w:ind w:left="2160" w:hanging="360"/>
-      </w:pPr>
-      <w:rPr>
-        <w:u w:val="none"/>
-      </w:rPr>
-    </w:lvl>
-    <w:lvl w:ilvl="3">
-      <w:start w:val="1"/>
-      <w:numFmt w:val="bullet"/>
-      <w:lvlText w:val="●"/>
-      <w:lvlJc w:val="left"/>
-      <w:pPr>
-        <w:ind w:left="2880" w:hanging="360"/>
-      </w:pPr>
-      <w:rPr>
-        <w:u w:val="none"/>
-      </w:rPr>
-    </w:lvl>
-    <w:lvl w:ilvl="4">
-      <w:start w:val="1"/>
-      <w:numFmt w:val="bullet"/>
-      <w:lvlText w:val="○"/>
-      <w:lvlJc w:val="left"/>
-      <w:pPr>
-        <w:ind w:left="3600" w:hanging="360"/>
-      </w:pPr>
-      <w:rPr>
-        <w:u w:val="none"/>
-      </w:rPr>
-    </w:lvl>
-    <w:lvl w:ilvl="5">
-      <w:start w:val="1"/>
-      <w:numFmt w:val="bullet"/>
-      <w:lvlText w:val="■"/>
-      <w:lvlJc w:val="left"/>
-      <w:pPr>
-        <w:ind w:left="4320" w:hanging="360"/>
-      </w:pPr>
-      <w:rPr>
-        <w:u w:val="none"/>
-      </w:rPr>
-    </w:lvl>
-    <w:lvl w:ilvl="6">
-      <w:start w:val="1"/>
-      <w:numFmt w:val="bullet"/>
-      <w:lvlText w:val="●"/>
-      <w:lvlJc w:val="left"/>
-      <w:pPr>
-        <w:ind w:left="5040" w:hanging="360"/>
-      </w:pPr>
-      <w:rPr>
-        <w:u w:val="none"/>
-      </w:rPr>
-    </w:lvl>
-    <w:lvl w:ilvl="7">
-      <w:start w:val="1"/>
-      <w:numFmt w:val="bullet"/>
-      <w:lvlText w:val="○"/>
-      <w:lvlJc w:val="left"/>
-      <w:pPr>
-        <w:ind w:left="5760" w:hanging="360"/>
-      </w:pPr>
-      <w:rPr>
-        <w:u w:val="none"/>
-      </w:rPr>
-    </w:lvl>
-    <w:lvl w:ilvl="8">
-      <w:start w:val="1"/>
-      <w:numFmt w:val="bullet"/>
-      <w:lvlText w:val="■"/>
-      <w:lvlJc w:val="left"/>
-      <w:pPr>
-        <w:ind w:left="6480" w:hanging="360"/>
-      </w:pPr>
-      <w:rPr>
-        <w:u w:val="none"/>
-      </w:rPr>
-    </w:lvl>
-  </w:abstractNum>
-  <w:abstractNum w:abstractNumId="12">
-    <w:lvl w:ilvl="0">
-      <w:start w:val="1"/>
-      <w:numFmt w:val="bullet"/>
-      <w:lvlText w:val="●"/>
-      <w:lvlJc w:val="left"/>
-      <w:pPr>
-        <w:ind w:left="720" w:hanging="360"/>
-      </w:pPr>
-      <w:rPr>
-        <w:u w:val="none"/>
-      </w:rPr>
-    </w:lvl>
-    <w:lvl w:ilvl="1">
-      <w:start w:val="1"/>
-      <w:numFmt w:val="bullet"/>
-      <w:lvlText w:val="○"/>
-      <w:lvlJc w:val="left"/>
-      <w:pPr>
-        <w:ind w:left="1440" w:hanging="360"/>
-      </w:pPr>
-      <w:rPr>
-        <w:u w:val="none"/>
-      </w:rPr>
-    </w:lvl>
-    <w:lvl w:ilvl="2">
-      <w:start w:val="1"/>
-      <w:numFmt w:val="bullet"/>
-      <w:lvlText w:val="■"/>
-      <w:lvlJc w:val="left"/>
-      <w:pPr>
-        <w:ind w:left="2160" w:hanging="360"/>
-      </w:pPr>
-      <w:rPr>
-        <w:u w:val="none"/>
-      </w:rPr>
-    </w:lvl>
-    <w:lvl w:ilvl="3">
-      <w:start w:val="1"/>
-      <w:numFmt w:val="bullet"/>
-      <w:lvlText w:val="●"/>
-      <w:lvlJc w:val="left"/>
-      <w:pPr>
-        <w:ind w:left="2880" w:hanging="360"/>
-      </w:pPr>
-      <w:rPr>
-        <w:u w:val="none"/>
-      </w:rPr>
-    </w:lvl>
-    <w:lvl w:ilvl="4">
-      <w:start w:val="1"/>
-      <w:numFmt w:val="bullet"/>
-      <w:lvlText w:val="○"/>
-      <w:lvlJc w:val="left"/>
-      <w:pPr>
-        <w:ind w:left="3600" w:hanging="360"/>
-      </w:pPr>
-      <w:rPr>
-        <w:u w:val="none"/>
-      </w:rPr>
-    </w:lvl>
-    <w:lvl w:ilvl="5">
-      <w:start w:val="1"/>
-      <w:numFmt w:val="bullet"/>
-      <w:lvlText w:val="■"/>
-      <w:lvlJc w:val="left"/>
-      <w:pPr>
-        <w:ind w:left="4320" w:hanging="360"/>
-      </w:pPr>
-      <w:rPr>
-        <w:u w:val="none"/>
-      </w:rPr>
-    </w:lvl>
-    <w:lvl w:ilvl="6">
-      <w:start w:val="1"/>
-      <w:numFmt w:val="bullet"/>
-      <w:lvlText w:val="●"/>
-      <w:lvlJc w:val="left"/>
-      <w:pPr>
-        <w:ind w:left="5040" w:hanging="360"/>
-      </w:pPr>
-      <w:rPr>
-        <w:u w:val="none"/>
-      </w:rPr>
-    </w:lvl>
-    <w:lvl w:ilvl="7">
-      <w:start w:val="1"/>
-      <w:numFmt w:val="bullet"/>
-      <w:lvlText w:val="○"/>
-      <w:lvlJc w:val="left"/>
-      <w:pPr>
-        <w:ind w:left="5760" w:hanging="360"/>
-      </w:pPr>
-      <w:rPr>
-        <w:u w:val="none"/>
-      </w:rPr>
-    </w:lvl>
-    <w:lvl w:ilvl="8">
-      <w:start w:val="1"/>
-      <w:numFmt w:val="bullet"/>
-      <w:lvlText w:val="■"/>
-      <w:lvlJc w:val="left"/>
-      <w:pPr>
         <w:ind w:left="6480" w:hanging="360"/>
       </w:pPr>
       <w:rPr>
@@ -5885,9 +5876,9 @@
   </w:abstractNum>
   <w:abstractNum w:abstractNumId="15">
     <w:lvl w:ilvl="0">
-      <w:start w:val="3"/>
-      <w:numFmt w:val="decimal"/>
-      <w:lvlText w:val="%1."/>
+      <w:start w:val="1"/>
+      <w:numFmt w:val="bullet"/>
+      <w:lvlText w:val="●"/>
       <w:lvlJc w:val="left"/>
       <w:pPr>
         <w:ind w:left="720" w:hanging="360"/>
@@ -6000,7 +5991,7 @@
       <w:lvlText w:val="%1."/>
       <w:lvlJc w:val="left"/>
       <w:pPr>
-        <w:ind w:left="1440" w:hanging="360"/>
+        <w:ind w:left="720" w:hanging="360"/>
       </w:pPr>
       <w:rPr>
         <w:u w:val="none"/>
@@ -6012,7 +6003,7 @@
       <w:lvlText w:val="%2."/>
       <w:lvlJc w:val="left"/>
       <w:pPr>
-        <w:ind w:left="2160" w:hanging="360"/>
+        <w:ind w:left="1440" w:hanging="360"/>
       </w:pPr>
       <w:rPr>
         <w:u w:val="none"/>
@@ -6024,7 +6015,7 @@
       <w:lvlText w:val="%3."/>
       <w:lvlJc w:val="right"/>
       <w:pPr>
-        <w:ind w:left="2880" w:hanging="360"/>
+        <w:ind w:left="2160" w:hanging="360"/>
       </w:pPr>
       <w:rPr>
         <w:u w:val="none"/>
@@ -6036,7 +6027,7 @@
       <w:lvlText w:val="%4."/>
       <w:lvlJc w:val="left"/>
       <w:pPr>
-        <w:ind w:left="3600" w:hanging="360"/>
+        <w:ind w:left="2880" w:hanging="360"/>
       </w:pPr>
       <w:rPr>
         <w:u w:val="none"/>
@@ -6048,7 +6039,7 @@
       <w:lvlText w:val="%5."/>
       <w:lvlJc w:val="left"/>
       <w:pPr>
-        <w:ind w:left="4320" w:hanging="360"/>
+        <w:ind w:left="3600" w:hanging="360"/>
       </w:pPr>
       <w:rPr>
         <w:u w:val="none"/>
@@ -6060,7 +6051,7 @@
       <w:lvlText w:val="%6."/>
       <w:lvlJc w:val="right"/>
       <w:pPr>
-        <w:ind w:left="5040" w:hanging="360"/>
+        <w:ind w:left="4320" w:hanging="360"/>
       </w:pPr>
       <w:rPr>
         <w:u w:val="none"/>
@@ -6072,7 +6063,7 @@
       <w:lvlText w:val="%7."/>
       <w:lvlJc w:val="left"/>
       <w:pPr>
-        <w:ind w:left="5760" w:hanging="360"/>
+        <w:ind w:left="5040" w:hanging="360"/>
       </w:pPr>
       <w:rPr>
         <w:u w:val="none"/>
@@ -6084,7 +6075,7 @@
       <w:lvlText w:val="%8."/>
       <w:lvlJc w:val="left"/>
       <w:pPr>
-        <w:ind w:left="6480" w:hanging="360"/>
+        <w:ind w:left="5760" w:hanging="360"/>
       </w:pPr>
       <w:rPr>
         <w:u w:val="none"/>
@@ -6096,7 +6087,7 @@
       <w:lvlText w:val="%9."/>
       <w:lvlJc w:val="right"/>
       <w:pPr>
-        <w:ind w:left="7200" w:hanging="360"/>
+        <w:ind w:left="6480" w:hanging="360"/>
       </w:pPr>
       <w:rPr>
         <w:u w:val="none"/>
@@ -6106,8 +6097,8 @@
   <w:abstractNum w:abstractNumId="17">
     <w:lvl w:ilvl="0">
       <w:start w:val="1"/>
-      <w:numFmt w:val="bullet"/>
-      <w:lvlText w:val="●"/>
+      <w:numFmt w:val="decimal"/>
+      <w:lvlText w:val="%1."/>
       <w:lvlJc w:val="left"/>
       <w:pPr>
         <w:ind w:left="720" w:hanging="360"/>
@@ -6546,8 +6537,8 @@
   <w:abstractNum w:abstractNumId="21">
     <w:lvl w:ilvl="0">
       <w:start w:val="1"/>
-      <w:numFmt w:val="decimal"/>
-      <w:lvlText w:val="%1."/>
+      <w:numFmt w:val="bullet"/>
+      <w:lvlText w:val="●"/>
       <w:lvlJc w:val="left"/>
       <w:pPr>
         <w:ind w:left="720" w:hanging="360"/>
@@ -6558,8 +6549,8 @@
     </w:lvl>
     <w:lvl w:ilvl="1">
       <w:start w:val="1"/>
-      <w:numFmt w:val="lowerLetter"/>
-      <w:lvlText w:val="%2."/>
+      <w:numFmt w:val="bullet"/>
+      <w:lvlText w:val="○"/>
       <w:lvlJc w:val="left"/>
       <w:pPr>
         <w:ind w:left="1440" w:hanging="360"/>
@@ -6570,9 +6561,9 @@
     </w:lvl>
     <w:lvl w:ilvl="2">
       <w:start w:val="1"/>
-      <w:numFmt w:val="lowerRoman"/>
-      <w:lvlText w:val="%3."/>
-      <w:lvlJc w:val="right"/>
+      <w:numFmt w:val="bullet"/>
+      <w:lvlText w:val="■"/>
+      <w:lvlJc w:val="left"/>
       <w:pPr>
         <w:ind w:left="2160" w:hanging="360"/>
       </w:pPr>
@@ -6582,8 +6573,8 @@
     </w:lvl>
     <w:lvl w:ilvl="3">
       <w:start w:val="1"/>
-      <w:numFmt w:val="decimal"/>
-      <w:lvlText w:val="%4."/>
+      <w:numFmt w:val="bullet"/>
+      <w:lvlText w:val="●"/>
       <w:lvlJc w:val="left"/>
       <w:pPr>
         <w:ind w:left="2880" w:hanging="360"/>
@@ -6594,8 +6585,8 @@
     </w:lvl>
     <w:lvl w:ilvl="4">
       <w:start w:val="1"/>
-      <w:numFmt w:val="lowerLetter"/>
-      <w:lvlText w:val="%5."/>
+      <w:numFmt w:val="bullet"/>
+      <w:lvlText w:val="○"/>
       <w:lvlJc w:val="left"/>
       <w:pPr>
         <w:ind w:left="3600" w:hanging="360"/>
@@ -6606,9 +6597,9 @@
     </w:lvl>
     <w:lvl w:ilvl="5">
       <w:start w:val="1"/>
-      <w:numFmt w:val="lowerRoman"/>
-      <w:lvlText w:val="%6."/>
-      <w:lvlJc w:val="right"/>
+      <w:numFmt w:val="bullet"/>
+      <w:lvlText w:val="■"/>
+      <w:lvlJc w:val="left"/>
       <w:pPr>
         <w:ind w:left="4320" w:hanging="360"/>
       </w:pPr>
@@ -6618,8 +6609,8 @@
     </w:lvl>
     <w:lvl w:ilvl="6">
       <w:start w:val="1"/>
-      <w:numFmt w:val="decimal"/>
-      <w:lvlText w:val="%7."/>
+      <w:numFmt w:val="bullet"/>
+      <w:lvlText w:val="●"/>
       <w:lvlJc w:val="left"/>
       <w:pPr>
         <w:ind w:left="5040" w:hanging="360"/>
@@ -6630,8 +6621,8 @@
     </w:lvl>
     <w:lvl w:ilvl="7">
       <w:start w:val="1"/>
-      <w:numFmt w:val="lowerLetter"/>
-      <w:lvlText w:val="%8."/>
+      <w:numFmt w:val="bullet"/>
+      <w:lvlText w:val="○"/>
       <w:lvlJc w:val="left"/>
       <w:pPr>
         <w:ind w:left="5760" w:hanging="360"/>
@@ -6642,9 +6633,9 @@
     </w:lvl>
     <w:lvl w:ilvl="8">
       <w:start w:val="1"/>
-      <w:numFmt w:val="lowerRoman"/>
-      <w:lvlText w:val="%9."/>
-      <w:lvlJc w:val="right"/>
+      <w:numFmt w:val="bullet"/>
+      <w:lvlText w:val="■"/>
+      <w:lvlJc w:val="left"/>
       <w:pPr>
         <w:ind w:left="6480" w:hanging="360"/>
       </w:pPr>
